--- a/jQuery/jQuery MCQ/JQuery_MCQ_3_A.docx
+++ b/jQuery/jQuery MCQ/JQuery_MCQ_3_A.docx
@@ -82,7 +82,6 @@
         <w:ind w:right="48"/>
         <w:jc w:val="both"/>
         <w:rPr>
-          <w:color w:val="000000"/>
           <w:sz w:val="22"/>
           <w:szCs w:val="22"/>
         </w:rPr>
@@ -112,14 +111,12 @@
         <w:ind w:right="48"/>
         <w:jc w:val="both"/>
         <w:rPr>
-          <w:color w:val="000000"/>
-          <w:sz w:val="22"/>
-          <w:szCs w:val="22"/>
-        </w:rPr>
-      </w:pPr>
-      <w:r>
-        <w:rPr>
-          <w:color w:val="000000"/>
+          <w:sz w:val="22"/>
+          <w:szCs w:val="22"/>
+        </w:rPr>
+      </w:pPr>
+      <w:r>
+        <w:rPr>
           <w:sz w:val="22"/>
           <w:szCs w:val="22"/>
         </w:rPr>
@@ -127,7 +124,6 @@
       </w:r>
       <w:r>
         <w:rPr>
-          <w:color w:val="000000"/>
           <w:sz w:val="22"/>
           <w:szCs w:val="22"/>
         </w:rPr>
@@ -135,7 +131,6 @@
       </w:r>
       <w:r>
         <w:rPr>
-          <w:color w:val="000000"/>
           <w:sz w:val="22"/>
           <w:szCs w:val="22"/>
         </w:rPr>
@@ -153,6 +148,7 @@
         <w:r>
           <w:rPr>
             <w:rStyle w:val="Hyperlink"/>
+            <w:color w:val="auto"/>
             <w:sz w:val="22"/>
             <w:highlight w:val="yellow"/>
             <w:u w:val="none"/>
@@ -172,6 +168,7 @@
         <w:r>
           <w:rPr>
             <w:rStyle w:val="Hyperlink"/>
+            <w:color w:val="auto"/>
             <w:sz w:val="22"/>
             <w:u w:val="none"/>
           </w:rPr>
@@ -197,14 +194,12 @@
         <w:ind w:right="48"/>
         <w:jc w:val="both"/>
         <w:rPr>
-          <w:color w:val="000000"/>
-          <w:sz w:val="22"/>
-          <w:szCs w:val="22"/>
-        </w:rPr>
-      </w:pPr>
-      <w:r>
-        <w:rPr>
-          <w:color w:val="000000"/>
+          <w:sz w:val="22"/>
+          <w:szCs w:val="22"/>
+        </w:rPr>
+      </w:pPr>
+      <w:r>
+        <w:rPr>
           <w:sz w:val="22"/>
           <w:szCs w:val="22"/>
         </w:rPr>
@@ -222,15 +217,18 @@
         <w:r>
           <w:rPr>
             <w:rStyle w:val="Hyperlink"/>
+            <w:color w:val="auto"/>
             <w:sz w:val="22"/>
             <w:u w:val="none"/>
           </w:rPr>
           <w:t xml:space="preserve">A - </w:t>
         </w:r>
         <w:proofErr w:type="spellStart"/>
-        <w:r>
-          <w:rPr>
-            <w:rStyle w:val="Hyperlink"/>
+        <w:proofErr w:type="gramStart"/>
+        <w:r>
+          <w:rPr>
+            <w:rStyle w:val="Hyperlink"/>
+            <w:color w:val="auto"/>
             <w:sz w:val="22"/>
             <w:u w:val="none"/>
           </w:rPr>
@@ -240,10 +238,21 @@
         <w:r>
           <w:rPr>
             <w:rStyle w:val="Hyperlink"/>
-            <w:sz w:val="22"/>
-            <w:u w:val="none"/>
-          </w:rPr>
-          <w:t>()</w:t>
+            <w:color w:val="auto"/>
+            <w:sz w:val="22"/>
+            <w:u w:val="none"/>
+          </w:rPr>
+          <w:t>(</w:t>
+        </w:r>
+        <w:proofErr w:type="gramEnd"/>
+        <w:r>
+          <w:rPr>
+            <w:rStyle w:val="Hyperlink"/>
+            <w:color w:val="auto"/>
+            <w:sz w:val="22"/>
+            <w:u w:val="none"/>
+          </w:rPr>
+          <w:t>)</w:t>
         </w:r>
       </w:hyperlink>
     </w:p>
@@ -258,15 +267,18 @@
         <w:r>
           <w:rPr>
             <w:rStyle w:val="Hyperlink"/>
+            <w:color w:val="auto"/>
             <w:sz w:val="22"/>
             <w:u w:val="none"/>
           </w:rPr>
           <w:t xml:space="preserve">B - </w:t>
         </w:r>
         <w:proofErr w:type="spellStart"/>
-        <w:r>
-          <w:rPr>
-            <w:rStyle w:val="Hyperlink"/>
+        <w:proofErr w:type="gramStart"/>
+        <w:r>
+          <w:rPr>
+            <w:rStyle w:val="Hyperlink"/>
+            <w:color w:val="auto"/>
             <w:sz w:val="22"/>
             <w:u w:val="none"/>
           </w:rPr>
@@ -276,10 +288,21 @@
         <w:r>
           <w:rPr>
             <w:rStyle w:val="Hyperlink"/>
-            <w:sz w:val="22"/>
-            <w:u w:val="none"/>
-          </w:rPr>
-          <w:t>()</w:t>
+            <w:color w:val="auto"/>
+            <w:sz w:val="22"/>
+            <w:u w:val="none"/>
+          </w:rPr>
+          <w:t>(</w:t>
+        </w:r>
+        <w:proofErr w:type="gramEnd"/>
+        <w:r>
+          <w:rPr>
+            <w:rStyle w:val="Hyperlink"/>
+            <w:color w:val="auto"/>
+            <w:sz w:val="22"/>
+            <w:u w:val="none"/>
+          </w:rPr>
+          <w:t>)</w:t>
         </w:r>
       </w:hyperlink>
     </w:p>
@@ -294,6 +317,7 @@
         <w:r>
           <w:rPr>
             <w:rStyle w:val="Hyperlink"/>
+            <w:color w:val="auto"/>
             <w:sz w:val="22"/>
             <w:highlight w:val="yellow"/>
             <w:u w:val="none"/>
@@ -301,9 +325,11 @@
           <w:t xml:space="preserve">C - </w:t>
         </w:r>
         <w:proofErr w:type="spellStart"/>
-        <w:r>
-          <w:rPr>
-            <w:rStyle w:val="Hyperlink"/>
+        <w:proofErr w:type="gramStart"/>
+        <w:r>
+          <w:rPr>
+            <w:rStyle w:val="Hyperlink"/>
+            <w:color w:val="auto"/>
             <w:sz w:val="22"/>
             <w:highlight w:val="yellow"/>
             <w:u w:val="none"/>
@@ -314,11 +340,23 @@
         <w:r>
           <w:rPr>
             <w:rStyle w:val="Hyperlink"/>
+            <w:color w:val="auto"/>
             <w:sz w:val="22"/>
             <w:highlight w:val="yellow"/>
             <w:u w:val="none"/>
           </w:rPr>
-          <w:t>()</w:t>
+          <w:t>(</w:t>
+        </w:r>
+        <w:proofErr w:type="gramEnd"/>
+        <w:r>
+          <w:rPr>
+            <w:rStyle w:val="Hyperlink"/>
+            <w:color w:val="auto"/>
+            <w:sz w:val="22"/>
+            <w:highlight w:val="yellow"/>
+            <w:u w:val="none"/>
+          </w:rPr>
+          <w:t>)</w:t>
         </w:r>
       </w:hyperlink>
     </w:p>
@@ -333,6 +371,7 @@
         <w:r>
           <w:rPr>
             <w:rStyle w:val="Hyperlink"/>
+            <w:color w:val="auto"/>
             <w:sz w:val="22"/>
             <w:u w:val="none"/>
           </w:rPr>
@@ -348,7 +387,6 @@
         <w:rPr>
           <w:b/>
           <w:bCs/>
-          <w:color w:val="000000"/>
           <w:sz w:val="22"/>
           <w:szCs w:val="22"/>
         </w:rPr>
@@ -364,14 +402,12 @@
         <w:ind w:right="48"/>
         <w:jc w:val="both"/>
         <w:rPr>
-          <w:color w:val="000000"/>
-          <w:sz w:val="22"/>
-          <w:szCs w:val="22"/>
-        </w:rPr>
-      </w:pPr>
-      <w:r>
-        <w:rPr>
-          <w:color w:val="000000"/>
+          <w:sz w:val="22"/>
+          <w:szCs w:val="22"/>
+        </w:rPr>
+      </w:pPr>
+      <w:r>
+        <w:rPr>
           <w:sz w:val="22"/>
           <w:szCs w:val="22"/>
         </w:rPr>
@@ -389,6 +425,7 @@
         <w:r>
           <w:rPr>
             <w:rStyle w:val="Hyperlink"/>
+            <w:color w:val="auto"/>
             <w:sz w:val="22"/>
             <w:highlight w:val="yellow"/>
             <w:u w:val="none"/>
@@ -396,9 +433,11 @@
           <w:t xml:space="preserve">A - </w:t>
         </w:r>
         <w:proofErr w:type="spellStart"/>
-        <w:r>
-          <w:rPr>
-            <w:rStyle w:val="Hyperlink"/>
+        <w:proofErr w:type="gramStart"/>
+        <w:r>
+          <w:rPr>
+            <w:rStyle w:val="Hyperlink"/>
+            <w:color w:val="auto"/>
             <w:sz w:val="22"/>
             <w:highlight w:val="yellow"/>
             <w:u w:val="none"/>
@@ -409,11 +448,23 @@
         <w:r>
           <w:rPr>
             <w:rStyle w:val="Hyperlink"/>
+            <w:color w:val="auto"/>
             <w:sz w:val="22"/>
             <w:highlight w:val="yellow"/>
             <w:u w:val="none"/>
           </w:rPr>
-          <w:t>()</w:t>
+          <w:t>(</w:t>
+        </w:r>
+        <w:proofErr w:type="gramEnd"/>
+        <w:r>
+          <w:rPr>
+            <w:rStyle w:val="Hyperlink"/>
+            <w:color w:val="auto"/>
+            <w:sz w:val="22"/>
+            <w:highlight w:val="yellow"/>
+            <w:u w:val="none"/>
+          </w:rPr>
+          <w:t>)</w:t>
         </w:r>
       </w:hyperlink>
     </w:p>
@@ -428,15 +479,18 @@
         <w:r>
           <w:rPr>
             <w:rStyle w:val="Hyperlink"/>
+            <w:color w:val="auto"/>
             <w:sz w:val="22"/>
             <w:u w:val="none"/>
           </w:rPr>
           <w:t xml:space="preserve">B - </w:t>
         </w:r>
         <w:proofErr w:type="spellStart"/>
-        <w:r>
-          <w:rPr>
-            <w:rStyle w:val="Hyperlink"/>
+        <w:proofErr w:type="gramStart"/>
+        <w:r>
+          <w:rPr>
+            <w:rStyle w:val="Hyperlink"/>
+            <w:color w:val="auto"/>
             <w:sz w:val="22"/>
             <w:u w:val="none"/>
           </w:rPr>
@@ -446,10 +500,21 @@
         <w:r>
           <w:rPr>
             <w:rStyle w:val="Hyperlink"/>
-            <w:sz w:val="22"/>
-            <w:u w:val="none"/>
-          </w:rPr>
-          <w:t>()</w:t>
+            <w:color w:val="auto"/>
+            <w:sz w:val="22"/>
+            <w:u w:val="none"/>
+          </w:rPr>
+          <w:t>(</w:t>
+        </w:r>
+        <w:proofErr w:type="gramEnd"/>
+        <w:r>
+          <w:rPr>
+            <w:rStyle w:val="Hyperlink"/>
+            <w:color w:val="auto"/>
+            <w:sz w:val="22"/>
+            <w:u w:val="none"/>
+          </w:rPr>
+          <w:t>)</w:t>
         </w:r>
       </w:hyperlink>
     </w:p>
@@ -464,15 +529,18 @@
         <w:r>
           <w:rPr>
             <w:rStyle w:val="Hyperlink"/>
+            <w:color w:val="auto"/>
             <w:sz w:val="22"/>
             <w:u w:val="none"/>
           </w:rPr>
           <w:t xml:space="preserve">C - </w:t>
         </w:r>
         <w:proofErr w:type="spellStart"/>
-        <w:r>
-          <w:rPr>
-            <w:rStyle w:val="Hyperlink"/>
+        <w:proofErr w:type="gramStart"/>
+        <w:r>
+          <w:rPr>
+            <w:rStyle w:val="Hyperlink"/>
+            <w:color w:val="auto"/>
             <w:sz w:val="22"/>
             <w:u w:val="none"/>
           </w:rPr>
@@ -482,10 +550,21 @@
         <w:r>
           <w:rPr>
             <w:rStyle w:val="Hyperlink"/>
-            <w:sz w:val="22"/>
-            <w:u w:val="none"/>
-          </w:rPr>
-          <w:t>()</w:t>
+            <w:color w:val="auto"/>
+            <w:sz w:val="22"/>
+            <w:u w:val="none"/>
+          </w:rPr>
+          <w:t>(</w:t>
+        </w:r>
+        <w:proofErr w:type="gramEnd"/>
+        <w:r>
+          <w:rPr>
+            <w:rStyle w:val="Hyperlink"/>
+            <w:color w:val="auto"/>
+            <w:sz w:val="22"/>
+            <w:u w:val="none"/>
+          </w:rPr>
+          <w:t>)</w:t>
         </w:r>
       </w:hyperlink>
     </w:p>
@@ -500,6 +579,7 @@
         <w:r>
           <w:rPr>
             <w:rStyle w:val="Hyperlink"/>
+            <w:color w:val="auto"/>
             <w:sz w:val="22"/>
             <w:u w:val="none"/>
           </w:rPr>
@@ -515,7 +595,6 @@
         <w:rPr>
           <w:b/>
           <w:bCs/>
-          <w:color w:val="000000"/>
           <w:sz w:val="22"/>
           <w:szCs w:val="22"/>
         </w:rPr>
@@ -531,14 +610,12 @@
         <w:ind w:right="48"/>
         <w:jc w:val="both"/>
         <w:rPr>
-          <w:color w:val="000000"/>
-          <w:sz w:val="22"/>
-          <w:szCs w:val="22"/>
-        </w:rPr>
-      </w:pPr>
-      <w:r>
-        <w:rPr>
-          <w:color w:val="000000"/>
+          <w:sz w:val="22"/>
+          <w:szCs w:val="22"/>
+        </w:rPr>
+      </w:pPr>
+      <w:r>
+        <w:rPr>
           <w:sz w:val="22"/>
           <w:szCs w:val="22"/>
         </w:rPr>
@@ -556,16 +633,30 @@
         <w:r>
           <w:rPr>
             <w:rStyle w:val="Hyperlink"/>
+            <w:color w:val="auto"/>
             <w:sz w:val="22"/>
             <w:highlight w:val="yellow"/>
             <w:u w:val="none"/>
           </w:rPr>
-          <w:t>A - text(</w:t>
+          <w:t xml:space="preserve">A - </w:t>
+        </w:r>
+        <w:proofErr w:type="gramStart"/>
+        <w:r>
+          <w:rPr>
+            <w:rStyle w:val="Hyperlink"/>
+            <w:color w:val="auto"/>
+            <w:sz w:val="22"/>
+            <w:highlight w:val="yellow"/>
+            <w:u w:val="none"/>
+          </w:rPr>
+          <w:t>text(</w:t>
         </w:r>
         <w:proofErr w:type="spellStart"/>
-        <w:r>
-          <w:rPr>
-            <w:rStyle w:val="Hyperlink"/>
+        <w:proofErr w:type="gramEnd"/>
+        <w:r>
+          <w:rPr>
+            <w:rStyle w:val="Hyperlink"/>
+            <w:color w:val="auto"/>
             <w:sz w:val="22"/>
             <w:highlight w:val="yellow"/>
             <w:u w:val="none"/>
@@ -576,6 +667,7 @@
         <w:r>
           <w:rPr>
             <w:rStyle w:val="Hyperlink"/>
+            <w:color w:val="auto"/>
             <w:sz w:val="22"/>
             <w:highlight w:val="yellow"/>
             <w:u w:val="none"/>
@@ -595,15 +687,18 @@
         <w:r>
           <w:rPr>
             <w:rStyle w:val="Hyperlink"/>
+            <w:color w:val="auto"/>
             <w:sz w:val="22"/>
             <w:u w:val="none"/>
           </w:rPr>
           <w:t xml:space="preserve">B - </w:t>
         </w:r>
         <w:proofErr w:type="spellStart"/>
-        <w:r>
-          <w:rPr>
-            <w:rStyle w:val="Hyperlink"/>
+        <w:proofErr w:type="gramStart"/>
+        <w:r>
+          <w:rPr>
+            <w:rStyle w:val="Hyperlink"/>
+            <w:color w:val="auto"/>
             <w:sz w:val="22"/>
             <w:u w:val="none"/>
           </w:rPr>
@@ -613,15 +708,18 @@
         <w:r>
           <w:rPr>
             <w:rStyle w:val="Hyperlink"/>
+            <w:color w:val="auto"/>
             <w:sz w:val="22"/>
             <w:u w:val="none"/>
           </w:rPr>
           <w:t>(</w:t>
         </w:r>
         <w:proofErr w:type="spellStart"/>
-        <w:r>
-          <w:rPr>
-            <w:rStyle w:val="Hyperlink"/>
+        <w:proofErr w:type="gramEnd"/>
+        <w:r>
+          <w:rPr>
+            <w:rStyle w:val="Hyperlink"/>
+            <w:color w:val="auto"/>
             <w:sz w:val="22"/>
             <w:u w:val="none"/>
           </w:rPr>
@@ -631,6 +729,7 @@
         <w:r>
           <w:rPr>
             <w:rStyle w:val="Hyperlink"/>
+            <w:color w:val="auto"/>
             <w:sz w:val="22"/>
             <w:u w:val="none"/>
           </w:rPr>
@@ -649,15 +748,18 @@
         <w:r>
           <w:rPr>
             <w:rStyle w:val="Hyperlink"/>
+            <w:color w:val="auto"/>
             <w:sz w:val="22"/>
             <w:u w:val="none"/>
           </w:rPr>
           <w:t xml:space="preserve">C - </w:t>
         </w:r>
         <w:proofErr w:type="spellStart"/>
-        <w:r>
-          <w:rPr>
-            <w:rStyle w:val="Hyperlink"/>
+        <w:proofErr w:type="gramStart"/>
+        <w:r>
+          <w:rPr>
+            <w:rStyle w:val="Hyperlink"/>
+            <w:color w:val="auto"/>
             <w:sz w:val="22"/>
             <w:u w:val="none"/>
           </w:rPr>
@@ -667,15 +769,18 @@
         <w:r>
           <w:rPr>
             <w:rStyle w:val="Hyperlink"/>
+            <w:color w:val="auto"/>
             <w:sz w:val="22"/>
             <w:u w:val="none"/>
           </w:rPr>
           <w:t>(</w:t>
         </w:r>
         <w:proofErr w:type="spellStart"/>
-        <w:r>
-          <w:rPr>
-            <w:rStyle w:val="Hyperlink"/>
+        <w:proofErr w:type="gramEnd"/>
+        <w:r>
+          <w:rPr>
+            <w:rStyle w:val="Hyperlink"/>
+            <w:color w:val="auto"/>
             <w:sz w:val="22"/>
             <w:u w:val="none"/>
           </w:rPr>
@@ -685,6 +790,7 @@
         <w:r>
           <w:rPr>
             <w:rStyle w:val="Hyperlink"/>
+            <w:color w:val="auto"/>
             <w:sz w:val="22"/>
             <w:u w:val="none"/>
           </w:rPr>
@@ -703,6 +809,7 @@
         <w:r>
           <w:rPr>
             <w:rStyle w:val="Hyperlink"/>
+            <w:color w:val="auto"/>
             <w:sz w:val="22"/>
             <w:u w:val="none"/>
           </w:rPr>
@@ -718,7 +825,6 @@
         <w:rPr>
           <w:b/>
           <w:bCs/>
-          <w:color w:val="000000"/>
           <w:sz w:val="22"/>
           <w:szCs w:val="22"/>
         </w:rPr>
@@ -734,14 +840,12 @@
         <w:ind w:right="48"/>
         <w:jc w:val="both"/>
         <w:rPr>
-          <w:color w:val="000000"/>
-          <w:sz w:val="22"/>
-          <w:szCs w:val="22"/>
-        </w:rPr>
-      </w:pPr>
-      <w:r>
-        <w:rPr>
-          <w:color w:val="000000"/>
+          <w:sz w:val="22"/>
+          <w:szCs w:val="22"/>
+        </w:rPr>
+      </w:pPr>
+      <w:r>
+        <w:rPr>
           <w:sz w:val="22"/>
           <w:szCs w:val="22"/>
         </w:rPr>
@@ -759,15 +863,18 @@
         <w:r>
           <w:rPr>
             <w:rStyle w:val="Hyperlink"/>
+            <w:color w:val="auto"/>
             <w:sz w:val="22"/>
             <w:u w:val="none"/>
           </w:rPr>
           <w:t xml:space="preserve">A - </w:t>
         </w:r>
         <w:proofErr w:type="spellStart"/>
-        <w:r>
-          <w:rPr>
-            <w:rStyle w:val="Hyperlink"/>
+        <w:proofErr w:type="gramStart"/>
+        <w:r>
+          <w:rPr>
+            <w:rStyle w:val="Hyperlink"/>
+            <w:color w:val="auto"/>
             <w:sz w:val="22"/>
             <w:u w:val="none"/>
           </w:rPr>
@@ -777,10 +884,21 @@
         <w:r>
           <w:rPr>
             <w:rStyle w:val="Hyperlink"/>
-            <w:sz w:val="22"/>
-            <w:u w:val="none"/>
-          </w:rPr>
-          <w:t>( selector )</w:t>
+            <w:color w:val="auto"/>
+            <w:sz w:val="22"/>
+            <w:u w:val="none"/>
+          </w:rPr>
+          <w:t>( selector</w:t>
+        </w:r>
+        <w:proofErr w:type="gramEnd"/>
+        <w:r>
+          <w:rPr>
+            <w:rStyle w:val="Hyperlink"/>
+            <w:color w:val="auto"/>
+            <w:sz w:val="22"/>
+            <w:u w:val="none"/>
+          </w:rPr>
+          <w:t xml:space="preserve"> )</w:t>
         </w:r>
       </w:hyperlink>
     </w:p>
@@ -795,11 +913,34 @@
         <w:r>
           <w:rPr>
             <w:rStyle w:val="Hyperlink"/>
+            <w:color w:val="auto"/>
             <w:sz w:val="22"/>
             <w:highlight w:val="yellow"/>
             <w:u w:val="none"/>
           </w:rPr>
-          <w:t>B - children( [selector])</w:t>
+          <w:t xml:space="preserve">B - </w:t>
+        </w:r>
+        <w:proofErr w:type="gramStart"/>
+        <w:r>
+          <w:rPr>
+            <w:rStyle w:val="Hyperlink"/>
+            <w:color w:val="auto"/>
+            <w:sz w:val="22"/>
+            <w:highlight w:val="yellow"/>
+            <w:u w:val="none"/>
+          </w:rPr>
+          <w:t>children( [</w:t>
+        </w:r>
+        <w:proofErr w:type="gramEnd"/>
+        <w:r>
+          <w:rPr>
+            <w:rStyle w:val="Hyperlink"/>
+            <w:color w:val="auto"/>
+            <w:sz w:val="22"/>
+            <w:highlight w:val="yellow"/>
+            <w:u w:val="none"/>
+          </w:rPr>
+          <w:t>selector])</w:t>
         </w:r>
       </w:hyperlink>
     </w:p>
@@ -814,6 +955,7 @@
         <w:r>
           <w:rPr>
             <w:rStyle w:val="Hyperlink"/>
+            <w:color w:val="auto"/>
             <w:sz w:val="22"/>
             <w:u w:val="none"/>
           </w:rPr>
@@ -823,6 +965,7 @@
         <w:r>
           <w:rPr>
             <w:rStyle w:val="Hyperlink"/>
+            <w:color w:val="auto"/>
             <w:sz w:val="22"/>
             <w:u w:val="none"/>
           </w:rPr>
@@ -832,6 +975,7 @@
         <w:r>
           <w:rPr>
             <w:rStyle w:val="Hyperlink"/>
+            <w:color w:val="auto"/>
             <w:sz w:val="22"/>
             <w:u w:val="none"/>
           </w:rPr>
@@ -850,6 +994,7 @@
         <w:r>
           <w:rPr>
             <w:rStyle w:val="Hyperlink"/>
+            <w:color w:val="auto"/>
             <w:sz w:val="22"/>
             <w:u w:val="none"/>
           </w:rPr>
@@ -865,7 +1010,6 @@
         <w:rPr>
           <w:b/>
           <w:bCs/>
-          <w:color w:val="000000"/>
           <w:sz w:val="22"/>
           <w:szCs w:val="22"/>
         </w:rPr>
@@ -881,14 +1025,12 @@
         <w:ind w:right="48"/>
         <w:jc w:val="both"/>
         <w:rPr>
-          <w:color w:val="000000"/>
-          <w:sz w:val="22"/>
-          <w:szCs w:val="22"/>
-        </w:rPr>
-      </w:pPr>
-      <w:r>
-        <w:rPr>
-          <w:color w:val="000000"/>
+          <w:sz w:val="22"/>
+          <w:szCs w:val="22"/>
+        </w:rPr>
+      </w:pPr>
+      <w:r>
+        <w:rPr>
           <w:sz w:val="22"/>
           <w:szCs w:val="22"/>
         </w:rPr>
@@ -909,6 +1051,7 @@
         <w:t xml:space="preserve">A - </w:t>
       </w:r>
       <w:proofErr w:type="spellStart"/>
+      <w:proofErr w:type="gramStart"/>
       <w:r>
         <w:rPr>
           <w:sz w:val="22"/>
@@ -920,7 +1063,14 @@
         <w:rPr>
           <w:sz w:val="22"/>
         </w:rPr>
-        <w:t>( name, value )</w:t>
+        <w:t>( name</w:t>
+      </w:r>
+      <w:proofErr w:type="gramEnd"/>
+      <w:r>
+        <w:rPr>
+          <w:sz w:val="22"/>
+        </w:rPr>
+        <w:t>, value )</w:t>
       </w:r>
     </w:p>
     <w:p>
@@ -937,6 +1087,7 @@
         <w:t xml:space="preserve">B - </w:t>
       </w:r>
       <w:proofErr w:type="spellStart"/>
+      <w:proofErr w:type="gramStart"/>
       <w:r>
         <w:rPr>
           <w:sz w:val="22"/>
@@ -948,7 +1099,14 @@
         <w:rPr>
           <w:sz w:val="22"/>
         </w:rPr>
-        <w:t>( name, value)</w:t>
+        <w:t>( name</w:t>
+      </w:r>
+      <w:proofErr w:type="gramEnd"/>
+      <w:r>
+        <w:rPr>
+          <w:sz w:val="22"/>
+        </w:rPr>
+        <w:t>, value)</w:t>
       </w:r>
     </w:p>
     <w:p>
@@ -962,6 +1120,7 @@
         <w:r>
           <w:rPr>
             <w:rStyle w:val="Hyperlink"/>
+            <w:color w:val="auto"/>
             <w:sz w:val="22"/>
             <w:highlight w:val="yellow"/>
             <w:u w:val="none"/>
@@ -969,9 +1128,11 @@
           <w:t xml:space="preserve">C - </w:t>
         </w:r>
         <w:proofErr w:type="spellStart"/>
-        <w:r>
-          <w:rPr>
-            <w:rStyle w:val="Hyperlink"/>
+        <w:proofErr w:type="gramStart"/>
+        <w:r>
+          <w:rPr>
+            <w:rStyle w:val="Hyperlink"/>
+            <w:color w:val="auto"/>
             <w:sz w:val="22"/>
             <w:highlight w:val="yellow"/>
             <w:u w:val="none"/>
@@ -982,11 +1143,23 @@
         <w:r>
           <w:rPr>
             <w:rStyle w:val="Hyperlink"/>
+            <w:color w:val="auto"/>
             <w:sz w:val="22"/>
             <w:highlight w:val="yellow"/>
             <w:u w:val="none"/>
           </w:rPr>
-          <w:t>( name, value )</w:t>
+          <w:t>( name</w:t>
+        </w:r>
+        <w:proofErr w:type="gramEnd"/>
+        <w:r>
+          <w:rPr>
+            <w:rStyle w:val="Hyperlink"/>
+            <w:color w:val="auto"/>
+            <w:sz w:val="22"/>
+            <w:highlight w:val="yellow"/>
+            <w:u w:val="none"/>
+          </w:rPr>
+          <w:t>, value )</w:t>
         </w:r>
       </w:hyperlink>
     </w:p>
@@ -1001,6 +1174,7 @@
         <w:r>
           <w:rPr>
             <w:rStyle w:val="Hyperlink"/>
+            <w:color w:val="auto"/>
             <w:sz w:val="22"/>
             <w:u w:val="none"/>
           </w:rPr>
@@ -1016,7 +1190,6 @@
         <w:rPr>
           <w:b/>
           <w:bCs/>
-          <w:color w:val="000000"/>
           <w:sz w:val="22"/>
           <w:szCs w:val="22"/>
         </w:rPr>
@@ -1032,14 +1205,12 @@
         <w:ind w:right="48"/>
         <w:jc w:val="both"/>
         <w:rPr>
-          <w:color w:val="000000"/>
-          <w:sz w:val="22"/>
-          <w:szCs w:val="22"/>
-        </w:rPr>
-      </w:pPr>
-      <w:r>
-        <w:rPr>
-          <w:color w:val="000000"/>
+          <w:sz w:val="22"/>
+          <w:szCs w:val="22"/>
+        </w:rPr>
+      </w:pPr>
+      <w:r>
+        <w:rPr>
           <w:sz w:val="22"/>
           <w:szCs w:val="22"/>
         </w:rPr>
@@ -1057,6 +1228,7 @@
         <w:r>
           <w:rPr>
             <w:rStyle w:val="Hyperlink"/>
+            <w:color w:val="auto"/>
             <w:sz w:val="22"/>
             <w:highlight w:val="yellow"/>
             <w:u w:val="none"/>
@@ -1064,9 +1236,11 @@
           <w:t xml:space="preserve">A - </w:t>
         </w:r>
         <w:proofErr w:type="spellStart"/>
-        <w:r>
-          <w:rPr>
-            <w:rStyle w:val="Hyperlink"/>
+        <w:proofErr w:type="gramStart"/>
+        <w:r>
+          <w:rPr>
+            <w:rStyle w:val="Hyperlink"/>
+            <w:color w:val="auto"/>
             <w:sz w:val="22"/>
             <w:highlight w:val="yellow"/>
             <w:u w:val="none"/>
@@ -1077,12 +1251,14 @@
         <w:r>
           <w:rPr>
             <w:rStyle w:val="Hyperlink"/>
+            <w:color w:val="auto"/>
             <w:sz w:val="22"/>
             <w:highlight w:val="yellow"/>
             <w:u w:val="none"/>
           </w:rPr>
           <w:t>( )</w:t>
         </w:r>
+        <w:proofErr w:type="gramEnd"/>
       </w:hyperlink>
     </w:p>
     <w:p>
@@ -1096,15 +1272,18 @@
         <w:r>
           <w:rPr>
             <w:rStyle w:val="Hyperlink"/>
+            <w:color w:val="auto"/>
             <w:sz w:val="22"/>
             <w:u w:val="none"/>
           </w:rPr>
           <w:t xml:space="preserve">B - </w:t>
         </w:r>
         <w:proofErr w:type="spellStart"/>
-        <w:r>
-          <w:rPr>
-            <w:rStyle w:val="Hyperlink"/>
+        <w:proofErr w:type="gramStart"/>
+        <w:r>
+          <w:rPr>
+            <w:rStyle w:val="Hyperlink"/>
+            <w:color w:val="auto"/>
             <w:sz w:val="22"/>
             <w:u w:val="none"/>
           </w:rPr>
@@ -1114,11 +1293,13 @@
         <w:r>
           <w:rPr>
             <w:rStyle w:val="Hyperlink"/>
+            <w:color w:val="auto"/>
             <w:sz w:val="22"/>
             <w:u w:val="none"/>
           </w:rPr>
           <w:t>( )</w:t>
         </w:r>
+        <w:proofErr w:type="gramEnd"/>
       </w:hyperlink>
     </w:p>
     <w:p>
@@ -1132,15 +1313,18 @@
         <w:r>
           <w:rPr>
             <w:rStyle w:val="Hyperlink"/>
+            <w:color w:val="auto"/>
             <w:sz w:val="22"/>
             <w:u w:val="none"/>
           </w:rPr>
           <w:t xml:space="preserve">C - </w:t>
         </w:r>
         <w:proofErr w:type="spellStart"/>
-        <w:r>
-          <w:rPr>
-            <w:rStyle w:val="Hyperlink"/>
+        <w:proofErr w:type="gramStart"/>
+        <w:r>
+          <w:rPr>
+            <w:rStyle w:val="Hyperlink"/>
+            <w:color w:val="auto"/>
             <w:sz w:val="22"/>
             <w:u w:val="none"/>
           </w:rPr>
@@ -1150,11 +1334,13 @@
         <w:r>
           <w:rPr>
             <w:rStyle w:val="Hyperlink"/>
+            <w:color w:val="auto"/>
             <w:sz w:val="22"/>
             <w:u w:val="none"/>
           </w:rPr>
           <w:t>( )</w:t>
         </w:r>
+        <w:proofErr w:type="gramEnd"/>
       </w:hyperlink>
     </w:p>
     <w:p>
@@ -1168,6 +1354,7 @@
         <w:r>
           <w:rPr>
             <w:rStyle w:val="Hyperlink"/>
+            <w:color w:val="auto"/>
             <w:sz w:val="22"/>
             <w:u w:val="none"/>
           </w:rPr>
@@ -1183,7 +1370,6 @@
         <w:rPr>
           <w:b/>
           <w:bCs/>
-          <w:color w:val="000000"/>
           <w:sz w:val="22"/>
           <w:szCs w:val="22"/>
         </w:rPr>
@@ -1199,14 +1385,12 @@
         <w:ind w:right="48"/>
         <w:jc w:val="both"/>
         <w:rPr>
-          <w:color w:val="000000"/>
-          <w:sz w:val="22"/>
-          <w:szCs w:val="22"/>
-        </w:rPr>
-      </w:pPr>
-      <w:r>
-        <w:rPr>
-          <w:color w:val="000000"/>
+          <w:sz w:val="22"/>
+          <w:szCs w:val="22"/>
+        </w:rPr>
+      </w:pPr>
+      <w:r>
+        <w:rPr>
           <w:sz w:val="22"/>
           <w:szCs w:val="22"/>
         </w:rPr>
@@ -1224,16 +1408,40 @@
         <w:r>
           <w:rPr>
             <w:rStyle w:val="Hyperlink"/>
+            <w:color w:val="auto"/>
             <w:sz w:val="22"/>
             <w:highlight w:val="yellow"/>
             <w:u w:val="none"/>
           </w:rPr>
-          <w:t xml:space="preserve">A - bind( type, [data], </w:t>
+          <w:t xml:space="preserve">A - </w:t>
+        </w:r>
+        <w:proofErr w:type="gramStart"/>
+        <w:r>
+          <w:rPr>
+            <w:rStyle w:val="Hyperlink"/>
+            <w:color w:val="auto"/>
+            <w:sz w:val="22"/>
+            <w:highlight w:val="yellow"/>
+            <w:u w:val="none"/>
+          </w:rPr>
+          <w:t>bind( type</w:t>
+        </w:r>
+        <w:proofErr w:type="gramEnd"/>
+        <w:r>
+          <w:rPr>
+            <w:rStyle w:val="Hyperlink"/>
+            <w:color w:val="auto"/>
+            <w:sz w:val="22"/>
+            <w:highlight w:val="yellow"/>
+            <w:u w:val="none"/>
+          </w:rPr>
+          <w:t xml:space="preserve">, [data], </w:t>
         </w:r>
         <w:proofErr w:type="spellStart"/>
         <w:r>
           <w:rPr>
             <w:rStyle w:val="Hyperlink"/>
+            <w:color w:val="auto"/>
             <w:sz w:val="22"/>
             <w:highlight w:val="yellow"/>
             <w:u w:val="none"/>
@@ -1244,6 +1452,7 @@
         <w:r>
           <w:rPr>
             <w:rStyle w:val="Hyperlink"/>
+            <w:color w:val="auto"/>
             <w:sz w:val="22"/>
             <w:highlight w:val="yellow"/>
             <w:u w:val="none"/>
@@ -1263,15 +1472,37 @@
         <w:r>
           <w:rPr>
             <w:rStyle w:val="Hyperlink"/>
-            <w:sz w:val="22"/>
-            <w:u w:val="none"/>
-          </w:rPr>
-          <w:t xml:space="preserve">B - load(type, [data], </w:t>
+            <w:color w:val="auto"/>
+            <w:sz w:val="22"/>
+            <w:u w:val="none"/>
+          </w:rPr>
+          <w:t xml:space="preserve">B - </w:t>
+        </w:r>
+        <w:proofErr w:type="gramStart"/>
+        <w:r>
+          <w:rPr>
+            <w:rStyle w:val="Hyperlink"/>
+            <w:color w:val="auto"/>
+            <w:sz w:val="22"/>
+            <w:u w:val="none"/>
+          </w:rPr>
+          <w:t>load(</w:t>
+        </w:r>
+        <w:proofErr w:type="gramEnd"/>
+        <w:r>
+          <w:rPr>
+            <w:rStyle w:val="Hyperlink"/>
+            <w:color w:val="auto"/>
+            <w:sz w:val="22"/>
+            <w:u w:val="none"/>
+          </w:rPr>
+          <w:t xml:space="preserve">type, [data], </w:t>
         </w:r>
         <w:proofErr w:type="spellStart"/>
         <w:r>
           <w:rPr>
             <w:rStyle w:val="Hyperlink"/>
+            <w:color w:val="auto"/>
             <w:sz w:val="22"/>
             <w:u w:val="none"/>
           </w:rPr>
@@ -1281,6 +1512,7 @@
         <w:r>
           <w:rPr>
             <w:rStyle w:val="Hyperlink"/>
+            <w:color w:val="auto"/>
             <w:sz w:val="22"/>
             <w:u w:val="none"/>
           </w:rPr>
@@ -1299,15 +1531,37 @@
         <w:r>
           <w:rPr>
             <w:rStyle w:val="Hyperlink"/>
-            <w:sz w:val="22"/>
-            <w:u w:val="none"/>
-          </w:rPr>
-          <w:t xml:space="preserve">C - attach(type, [data], </w:t>
+            <w:color w:val="auto"/>
+            <w:sz w:val="22"/>
+            <w:u w:val="none"/>
+          </w:rPr>
+          <w:t xml:space="preserve">C - </w:t>
+        </w:r>
+        <w:proofErr w:type="gramStart"/>
+        <w:r>
+          <w:rPr>
+            <w:rStyle w:val="Hyperlink"/>
+            <w:color w:val="auto"/>
+            <w:sz w:val="22"/>
+            <w:u w:val="none"/>
+          </w:rPr>
+          <w:t>attach(</w:t>
+        </w:r>
+        <w:proofErr w:type="gramEnd"/>
+        <w:r>
+          <w:rPr>
+            <w:rStyle w:val="Hyperlink"/>
+            <w:color w:val="auto"/>
+            <w:sz w:val="22"/>
+            <w:u w:val="none"/>
+          </w:rPr>
+          <w:t xml:space="preserve">type, [data], </w:t>
         </w:r>
         <w:proofErr w:type="spellStart"/>
         <w:r>
           <w:rPr>
             <w:rStyle w:val="Hyperlink"/>
+            <w:color w:val="auto"/>
             <w:sz w:val="22"/>
             <w:u w:val="none"/>
           </w:rPr>
@@ -1317,6 +1571,7 @@
         <w:r>
           <w:rPr>
             <w:rStyle w:val="Hyperlink"/>
+            <w:color w:val="auto"/>
             <w:sz w:val="22"/>
             <w:u w:val="none"/>
           </w:rPr>
@@ -1335,6 +1590,7 @@
         <w:r>
           <w:rPr>
             <w:rStyle w:val="Hyperlink"/>
+            <w:color w:val="auto"/>
             <w:sz w:val="22"/>
             <w:u w:val="none"/>
           </w:rPr>
@@ -1350,7 +1606,6 @@
         <w:rPr>
           <w:b/>
           <w:bCs/>
-          <w:color w:val="000000"/>
           <w:sz w:val="22"/>
           <w:szCs w:val="22"/>
         </w:rPr>
@@ -1366,14 +1621,12 @@
         <w:ind w:right="48"/>
         <w:jc w:val="both"/>
         <w:rPr>
-          <w:color w:val="000000"/>
-          <w:sz w:val="22"/>
-          <w:szCs w:val="22"/>
-        </w:rPr>
-      </w:pPr>
-      <w:r>
-        <w:rPr>
-          <w:color w:val="000000"/>
+          <w:sz w:val="22"/>
+          <w:szCs w:val="22"/>
+        </w:rPr>
+      </w:pPr>
+      <w:r>
+        <w:rPr>
           <w:sz w:val="22"/>
           <w:szCs w:val="22"/>
         </w:rPr>
@@ -1391,15 +1644,18 @@
         <w:r>
           <w:rPr>
             <w:rStyle w:val="Hyperlink"/>
+            <w:color w:val="auto"/>
             <w:sz w:val="22"/>
             <w:u w:val="none"/>
           </w:rPr>
           <w:t xml:space="preserve">A - </w:t>
         </w:r>
         <w:proofErr w:type="spellStart"/>
-        <w:r>
-          <w:rPr>
-            <w:rStyle w:val="Hyperlink"/>
+        <w:proofErr w:type="gramStart"/>
+        <w:r>
+          <w:rPr>
+            <w:rStyle w:val="Hyperlink"/>
+            <w:color w:val="auto"/>
             <w:sz w:val="22"/>
             <w:u w:val="none"/>
           </w:rPr>
@@ -1409,10 +1665,21 @@
         <w:r>
           <w:rPr>
             <w:rStyle w:val="Hyperlink"/>
-            <w:sz w:val="22"/>
-            <w:u w:val="none"/>
-          </w:rPr>
-          <w:t>( callback )</w:t>
+            <w:color w:val="auto"/>
+            <w:sz w:val="22"/>
+            <w:u w:val="none"/>
+          </w:rPr>
+          <w:t>( callback</w:t>
+        </w:r>
+        <w:proofErr w:type="gramEnd"/>
+        <w:r>
+          <w:rPr>
+            <w:rStyle w:val="Hyperlink"/>
+            <w:color w:val="auto"/>
+            <w:sz w:val="22"/>
+            <w:u w:val="none"/>
+          </w:rPr>
+          <w:t xml:space="preserve"> )</w:t>
         </w:r>
       </w:hyperlink>
     </w:p>
@@ -1427,15 +1694,18 @@
         <w:r>
           <w:rPr>
             <w:rStyle w:val="Hyperlink"/>
+            <w:color w:val="auto"/>
             <w:sz w:val="22"/>
             <w:u w:val="none"/>
           </w:rPr>
           <w:t xml:space="preserve">B - </w:t>
         </w:r>
         <w:proofErr w:type="spellStart"/>
-        <w:r>
-          <w:rPr>
-            <w:rStyle w:val="Hyperlink"/>
+        <w:proofErr w:type="gramStart"/>
+        <w:r>
+          <w:rPr>
+            <w:rStyle w:val="Hyperlink"/>
+            <w:color w:val="auto"/>
             <w:sz w:val="22"/>
             <w:u w:val="none"/>
           </w:rPr>
@@ -1445,10 +1715,21 @@
         <w:r>
           <w:rPr>
             <w:rStyle w:val="Hyperlink"/>
-            <w:sz w:val="22"/>
-            <w:u w:val="none"/>
-          </w:rPr>
-          <w:t>( callback )</w:t>
+            <w:color w:val="auto"/>
+            <w:sz w:val="22"/>
+            <w:u w:val="none"/>
+          </w:rPr>
+          <w:t>( callback</w:t>
+        </w:r>
+        <w:proofErr w:type="gramEnd"/>
+        <w:r>
+          <w:rPr>
+            <w:rStyle w:val="Hyperlink"/>
+            <w:color w:val="auto"/>
+            <w:sz w:val="22"/>
+            <w:u w:val="none"/>
+          </w:rPr>
+          <w:t xml:space="preserve"> )</w:t>
         </w:r>
       </w:hyperlink>
     </w:p>
@@ -1463,15 +1744,18 @@
         <w:r>
           <w:rPr>
             <w:rStyle w:val="Hyperlink"/>
+            <w:color w:val="auto"/>
             <w:sz w:val="22"/>
             <w:u w:val="none"/>
           </w:rPr>
           <w:t xml:space="preserve">C - </w:t>
         </w:r>
         <w:proofErr w:type="spellStart"/>
-        <w:r>
-          <w:rPr>
-            <w:rStyle w:val="Hyperlink"/>
+        <w:proofErr w:type="gramStart"/>
+        <w:r>
+          <w:rPr>
+            <w:rStyle w:val="Hyperlink"/>
+            <w:color w:val="auto"/>
             <w:sz w:val="22"/>
             <w:u w:val="none"/>
           </w:rPr>
@@ -1481,10 +1765,21 @@
         <w:r>
           <w:rPr>
             <w:rStyle w:val="Hyperlink"/>
-            <w:sz w:val="22"/>
-            <w:u w:val="none"/>
-          </w:rPr>
-          <w:t>( callback )</w:t>
+            <w:color w:val="auto"/>
+            <w:sz w:val="22"/>
+            <w:u w:val="none"/>
+          </w:rPr>
+          <w:t>( callback</w:t>
+        </w:r>
+        <w:proofErr w:type="gramEnd"/>
+        <w:r>
+          <w:rPr>
+            <w:rStyle w:val="Hyperlink"/>
+            <w:color w:val="auto"/>
+            <w:sz w:val="22"/>
+            <w:u w:val="none"/>
+          </w:rPr>
+          <w:t xml:space="preserve"> )</w:t>
         </w:r>
       </w:hyperlink>
     </w:p>
@@ -1499,6 +1794,7 @@
         <w:r>
           <w:rPr>
             <w:rStyle w:val="Hyperlink"/>
+            <w:color w:val="auto"/>
             <w:sz w:val="22"/>
             <w:highlight w:val="yellow"/>
             <w:u w:val="none"/>
@@ -1509,6 +1805,7 @@
         <w:r>
           <w:rPr>
             <w:rStyle w:val="Hyperlink"/>
+            <w:color w:val="auto"/>
             <w:sz w:val="22"/>
             <w:highlight w:val="yellow"/>
             <w:u w:val="none"/>
@@ -1519,6 +1816,7 @@
         <w:r>
           <w:rPr>
             <w:rStyle w:val="Hyperlink"/>
+            <w:color w:val="auto"/>
             <w:sz w:val="22"/>
             <w:highlight w:val="yellow"/>
             <w:u w:val="none"/>
@@ -1532,7 +1830,6 @@
         <w:spacing w:after="54"/>
         <w:jc w:val="right"/>
         <w:rPr>
-          <w:color w:val="313131"/>
           <w:sz w:val="22"/>
           <w:szCs w:val="22"/>
         </w:rPr>
@@ -1548,14 +1845,12 @@
         <w:ind w:right="48"/>
         <w:jc w:val="both"/>
         <w:rPr>
-          <w:color w:val="000000"/>
-          <w:sz w:val="22"/>
-          <w:szCs w:val="22"/>
-        </w:rPr>
-      </w:pPr>
-      <w:r>
-        <w:rPr>
-          <w:color w:val="000000"/>
+          <w:sz w:val="22"/>
+          <w:szCs w:val="22"/>
+        </w:rPr>
+      </w:pPr>
+      <w:r>
+        <w:rPr>
           <w:sz w:val="22"/>
           <w:szCs w:val="22"/>
         </w:rPr>
@@ -1563,7 +1858,6 @@
       </w:r>
       <w:r>
         <w:rPr>
-          <w:color w:val="000000"/>
           <w:sz w:val="22"/>
           <w:szCs w:val="22"/>
         </w:rPr>
@@ -1571,7 +1865,6 @@
       </w:r>
       <w:r>
         <w:rPr>
-          <w:color w:val="000000"/>
           <w:sz w:val="22"/>
           <w:szCs w:val="22"/>
         </w:rPr>
@@ -1604,6 +1897,7 @@
         <w:r>
           <w:rPr>
             <w:rStyle w:val="Hyperlink"/>
+            <w:color w:val="auto"/>
             <w:sz w:val="22"/>
             <w:u w:val="none"/>
           </w:rPr>
@@ -1616,7 +1910,6 @@
         <w:spacing w:after="54"/>
         <w:jc w:val="right"/>
         <w:rPr>
-          <w:color w:val="313131"/>
           <w:sz w:val="22"/>
           <w:szCs w:val="22"/>
         </w:rPr>
@@ -1632,14 +1925,12 @@
         <w:ind w:right="48"/>
         <w:jc w:val="both"/>
         <w:rPr>
-          <w:color w:val="000000"/>
-          <w:sz w:val="22"/>
-          <w:szCs w:val="22"/>
-        </w:rPr>
-      </w:pPr>
-      <w:r>
-        <w:rPr>
-          <w:color w:val="000000"/>
+          <w:sz w:val="22"/>
+          <w:szCs w:val="22"/>
+        </w:rPr>
+      </w:pPr>
+      <w:r>
+        <w:rPr>
           <w:sz w:val="22"/>
           <w:szCs w:val="22"/>
         </w:rPr>
@@ -1657,6 +1948,7 @@
         <w:r>
           <w:rPr>
             <w:rStyle w:val="Hyperlink"/>
+            <w:color w:val="auto"/>
             <w:sz w:val="22"/>
             <w:u w:val="none"/>
           </w:rPr>
@@ -1666,6 +1958,7 @@
         <w:r>
           <w:rPr>
             <w:rStyle w:val="Hyperlink"/>
+            <w:color w:val="auto"/>
             <w:sz w:val="22"/>
             <w:u w:val="none"/>
           </w:rPr>
@@ -1675,6 +1968,7 @@
         <w:r>
           <w:rPr>
             <w:rStyle w:val="Hyperlink"/>
+            <w:color w:val="auto"/>
             <w:sz w:val="22"/>
             <w:u w:val="none"/>
           </w:rPr>
@@ -1693,11 +1987,34 @@
         <w:r>
           <w:rPr>
             <w:rStyle w:val="Hyperlink"/>
+            <w:color w:val="auto"/>
             <w:sz w:val="22"/>
             <w:highlight w:val="yellow"/>
             <w:u w:val="none"/>
           </w:rPr>
-          <w:t>B - reverse()</w:t>
+          <w:t xml:space="preserve">B - </w:t>
+        </w:r>
+        <w:proofErr w:type="gramStart"/>
+        <w:r>
+          <w:rPr>
+            <w:rStyle w:val="Hyperlink"/>
+            <w:color w:val="auto"/>
+            <w:sz w:val="22"/>
+            <w:highlight w:val="yellow"/>
+            <w:u w:val="none"/>
+          </w:rPr>
+          <w:t>reverse(</w:t>
+        </w:r>
+        <w:proofErr w:type="gramEnd"/>
+        <w:r>
+          <w:rPr>
+            <w:rStyle w:val="Hyperlink"/>
+            <w:color w:val="auto"/>
+            <w:sz w:val="22"/>
+            <w:highlight w:val="yellow"/>
+            <w:u w:val="none"/>
+          </w:rPr>
+          <w:t>)</w:t>
         </w:r>
       </w:hyperlink>
     </w:p>
@@ -1712,6 +2029,7 @@
         <w:r>
           <w:rPr>
             <w:rStyle w:val="Hyperlink"/>
+            <w:color w:val="auto"/>
             <w:sz w:val="22"/>
             <w:u w:val="none"/>
           </w:rPr>
@@ -1730,6 +2048,7 @@
         <w:r>
           <w:rPr>
             <w:rStyle w:val="Hyperlink"/>
+            <w:color w:val="auto"/>
             <w:sz w:val="22"/>
             <w:u w:val="none"/>
           </w:rPr>
@@ -1742,7 +2061,6 @@
         <w:spacing w:after="54"/>
         <w:jc w:val="right"/>
         <w:rPr>
-          <w:color w:val="313131"/>
           <w:sz w:val="22"/>
           <w:szCs w:val="22"/>
         </w:rPr>
@@ -1758,14 +2076,12 @@
         <w:ind w:right="48"/>
         <w:jc w:val="both"/>
         <w:rPr>
-          <w:color w:val="000000"/>
-          <w:sz w:val="22"/>
-          <w:szCs w:val="22"/>
-        </w:rPr>
-      </w:pPr>
-      <w:r>
-        <w:rPr>
-          <w:color w:val="000000"/>
+          <w:sz w:val="22"/>
+          <w:szCs w:val="22"/>
+        </w:rPr>
+      </w:pPr>
+      <w:r>
+        <w:rPr>
           <w:sz w:val="22"/>
           <w:szCs w:val="22"/>
         </w:rPr>
@@ -1783,6 +2099,7 @@
         <w:r>
           <w:rPr>
             <w:rStyle w:val="Hyperlink"/>
+            <w:color w:val="auto"/>
             <w:sz w:val="22"/>
             <w:highlight w:val="yellow"/>
             <w:u w:val="none"/>
@@ -1790,9 +2107,11 @@
           <w:t xml:space="preserve">A - </w:t>
         </w:r>
         <w:proofErr w:type="spellStart"/>
-        <w:r>
-          <w:rPr>
-            <w:rStyle w:val="Hyperlink"/>
+        <w:proofErr w:type="gramStart"/>
+        <w:r>
+          <w:rPr>
+            <w:rStyle w:val="Hyperlink"/>
+            <w:color w:val="auto"/>
             <w:sz w:val="22"/>
             <w:highlight w:val="yellow"/>
             <w:u w:val="none"/>
@@ -1803,11 +2122,23 @@
         <w:r>
           <w:rPr>
             <w:rStyle w:val="Hyperlink"/>
+            <w:color w:val="auto"/>
             <w:sz w:val="22"/>
             <w:highlight w:val="yellow"/>
             <w:u w:val="none"/>
           </w:rPr>
-          <w:t>( class )</w:t>
+          <w:t>( class</w:t>
+        </w:r>
+        <w:proofErr w:type="gramEnd"/>
+        <w:r>
+          <w:rPr>
+            <w:rStyle w:val="Hyperlink"/>
+            <w:color w:val="auto"/>
+            <w:sz w:val="22"/>
+            <w:highlight w:val="yellow"/>
+            <w:u w:val="none"/>
+          </w:rPr>
+          <w:t xml:space="preserve"> )</w:t>
         </w:r>
       </w:hyperlink>
     </w:p>
@@ -1822,15 +2153,18 @@
         <w:r>
           <w:rPr>
             <w:rStyle w:val="Hyperlink"/>
+            <w:color w:val="auto"/>
             <w:sz w:val="22"/>
             <w:u w:val="none"/>
           </w:rPr>
           <w:t xml:space="preserve">B - </w:t>
         </w:r>
         <w:proofErr w:type="spellStart"/>
-        <w:r>
-          <w:rPr>
-            <w:rStyle w:val="Hyperlink"/>
+        <w:proofErr w:type="gramStart"/>
+        <w:r>
+          <w:rPr>
+            <w:rStyle w:val="Hyperlink"/>
+            <w:color w:val="auto"/>
             <w:sz w:val="22"/>
             <w:u w:val="none"/>
           </w:rPr>
@@ -1840,10 +2174,21 @@
         <w:r>
           <w:rPr>
             <w:rStyle w:val="Hyperlink"/>
-            <w:sz w:val="22"/>
-            <w:u w:val="none"/>
-          </w:rPr>
-          <w:t>( class )</w:t>
+            <w:color w:val="auto"/>
+            <w:sz w:val="22"/>
+            <w:u w:val="none"/>
+          </w:rPr>
+          <w:t>( class</w:t>
+        </w:r>
+        <w:proofErr w:type="gramEnd"/>
+        <w:r>
+          <w:rPr>
+            <w:rStyle w:val="Hyperlink"/>
+            <w:color w:val="auto"/>
+            <w:sz w:val="22"/>
+            <w:u w:val="none"/>
+          </w:rPr>
+          <w:t xml:space="preserve"> )</w:t>
         </w:r>
       </w:hyperlink>
     </w:p>
@@ -1858,15 +2203,18 @@
         <w:r>
           <w:rPr>
             <w:rStyle w:val="Hyperlink"/>
+            <w:color w:val="auto"/>
             <w:sz w:val="22"/>
             <w:u w:val="none"/>
           </w:rPr>
           <w:t xml:space="preserve">C - </w:t>
         </w:r>
         <w:proofErr w:type="spellStart"/>
-        <w:r>
-          <w:rPr>
-            <w:rStyle w:val="Hyperlink"/>
+        <w:proofErr w:type="gramStart"/>
+        <w:r>
+          <w:rPr>
+            <w:rStyle w:val="Hyperlink"/>
+            <w:color w:val="auto"/>
             <w:sz w:val="22"/>
             <w:u w:val="none"/>
           </w:rPr>
@@ -1876,10 +2224,21 @@
         <w:r>
           <w:rPr>
             <w:rStyle w:val="Hyperlink"/>
-            <w:sz w:val="22"/>
-            <w:u w:val="none"/>
-          </w:rPr>
-          <w:t>( class )</w:t>
+            <w:color w:val="auto"/>
+            <w:sz w:val="22"/>
+            <w:u w:val="none"/>
+          </w:rPr>
+          <w:t>( class</w:t>
+        </w:r>
+        <w:proofErr w:type="gramEnd"/>
+        <w:r>
+          <w:rPr>
+            <w:rStyle w:val="Hyperlink"/>
+            <w:color w:val="auto"/>
+            <w:sz w:val="22"/>
+            <w:u w:val="none"/>
+          </w:rPr>
+          <w:t xml:space="preserve"> )</w:t>
         </w:r>
       </w:hyperlink>
     </w:p>
@@ -1894,6 +2253,7 @@
         <w:r>
           <w:rPr>
             <w:rStyle w:val="Hyperlink"/>
+            <w:color w:val="auto"/>
             <w:sz w:val="22"/>
             <w:u w:val="none"/>
           </w:rPr>
@@ -1906,7 +2266,6 @@
         <w:spacing w:after="54"/>
         <w:jc w:val="right"/>
         <w:rPr>
-          <w:color w:val="313131"/>
           <w:sz w:val="22"/>
           <w:szCs w:val="22"/>
         </w:rPr>
@@ -1917,7 +2276,6 @@
         <w:spacing w:after="54"/>
         <w:jc w:val="right"/>
         <w:rPr>
-          <w:color w:val="313131"/>
           <w:sz w:val="22"/>
           <w:szCs w:val="22"/>
         </w:rPr>
@@ -1928,7 +2286,6 @@
         <w:spacing w:after="54"/>
         <w:jc w:val="right"/>
         <w:rPr>
-          <w:color w:val="313131"/>
           <w:sz w:val="22"/>
           <w:szCs w:val="22"/>
         </w:rPr>
@@ -1944,14 +2301,12 @@
         <w:ind w:right="48"/>
         <w:jc w:val="both"/>
         <w:rPr>
-          <w:color w:val="000000"/>
-          <w:sz w:val="22"/>
-          <w:szCs w:val="22"/>
-        </w:rPr>
-      </w:pPr>
-      <w:r>
-        <w:rPr>
-          <w:color w:val="000000"/>
+          <w:sz w:val="22"/>
+          <w:szCs w:val="22"/>
+        </w:rPr>
+      </w:pPr>
+      <w:r>
+        <w:rPr>
           <w:sz w:val="22"/>
           <w:szCs w:val="22"/>
         </w:rPr>
@@ -1969,15 +2324,18 @@
         <w:r>
           <w:rPr>
             <w:rStyle w:val="Hyperlink"/>
+            <w:color w:val="auto"/>
             <w:sz w:val="22"/>
             <w:u w:val="none"/>
           </w:rPr>
           <w:t xml:space="preserve">A - </w:t>
         </w:r>
         <w:proofErr w:type="spellStart"/>
-        <w:r>
-          <w:rPr>
-            <w:rStyle w:val="Hyperlink"/>
+        <w:proofErr w:type="gramStart"/>
+        <w:r>
+          <w:rPr>
+            <w:rStyle w:val="Hyperlink"/>
+            <w:color w:val="auto"/>
             <w:sz w:val="22"/>
             <w:u w:val="none"/>
           </w:rPr>
@@ -1987,11 +2345,13 @@
         <w:r>
           <w:rPr>
             <w:rStyle w:val="Hyperlink"/>
+            <w:color w:val="auto"/>
             <w:sz w:val="22"/>
             <w:u w:val="none"/>
           </w:rPr>
           <w:t>( )</w:t>
         </w:r>
+        <w:proofErr w:type="gramEnd"/>
       </w:hyperlink>
     </w:p>
     <w:p>
@@ -2005,6 +2365,7 @@
         <w:r>
           <w:rPr>
             <w:rStyle w:val="Hyperlink"/>
+            <w:color w:val="auto"/>
             <w:sz w:val="22"/>
             <w:highlight w:val="yellow"/>
             <w:u w:val="none"/>
@@ -2012,9 +2373,11 @@
           <w:t xml:space="preserve">B - </w:t>
         </w:r>
         <w:proofErr w:type="spellStart"/>
-        <w:r>
-          <w:rPr>
-            <w:rStyle w:val="Hyperlink"/>
+        <w:proofErr w:type="gramStart"/>
+        <w:r>
+          <w:rPr>
+            <w:rStyle w:val="Hyperlink"/>
+            <w:color w:val="auto"/>
             <w:sz w:val="22"/>
             <w:highlight w:val="yellow"/>
             <w:u w:val="none"/>
@@ -2025,12 +2388,14 @@
         <w:r>
           <w:rPr>
             <w:rStyle w:val="Hyperlink"/>
+            <w:color w:val="auto"/>
             <w:sz w:val="22"/>
             <w:highlight w:val="yellow"/>
             <w:u w:val="none"/>
           </w:rPr>
           <w:t>( )</w:t>
         </w:r>
+        <w:proofErr w:type="gramEnd"/>
       </w:hyperlink>
     </w:p>
     <w:p>
@@ -2044,15 +2409,18 @@
         <w:r>
           <w:rPr>
             <w:rStyle w:val="Hyperlink"/>
+            <w:color w:val="auto"/>
             <w:sz w:val="22"/>
             <w:u w:val="none"/>
           </w:rPr>
           <w:t xml:space="preserve">C - </w:t>
         </w:r>
         <w:proofErr w:type="spellStart"/>
-        <w:r>
-          <w:rPr>
-            <w:rStyle w:val="Hyperlink"/>
+        <w:proofErr w:type="gramStart"/>
+        <w:r>
+          <w:rPr>
+            <w:rStyle w:val="Hyperlink"/>
+            <w:color w:val="auto"/>
             <w:sz w:val="22"/>
             <w:u w:val="none"/>
           </w:rPr>
@@ -2062,11 +2430,13 @@
         <w:r>
           <w:rPr>
             <w:rStyle w:val="Hyperlink"/>
+            <w:color w:val="auto"/>
             <w:sz w:val="22"/>
             <w:u w:val="none"/>
           </w:rPr>
           <w:t>( )</w:t>
         </w:r>
+        <w:proofErr w:type="gramEnd"/>
       </w:hyperlink>
     </w:p>
     <w:p>
@@ -2080,6 +2450,7 @@
         <w:r>
           <w:rPr>
             <w:rStyle w:val="Hyperlink"/>
+            <w:color w:val="auto"/>
             <w:sz w:val="22"/>
             <w:u w:val="none"/>
           </w:rPr>
@@ -2092,7 +2463,6 @@
         <w:spacing w:after="54"/>
         <w:jc w:val="right"/>
         <w:rPr>
-          <w:color w:val="313131"/>
           <w:sz w:val="22"/>
           <w:szCs w:val="22"/>
         </w:rPr>
@@ -2108,14 +2478,12 @@
         <w:ind w:right="48"/>
         <w:jc w:val="both"/>
         <w:rPr>
-          <w:color w:val="000000"/>
-          <w:sz w:val="22"/>
-          <w:szCs w:val="22"/>
-        </w:rPr>
-      </w:pPr>
-      <w:r>
-        <w:rPr>
-          <w:color w:val="000000"/>
+          <w:sz w:val="22"/>
+          <w:szCs w:val="22"/>
+        </w:rPr>
+      </w:pPr>
+      <w:r>
+        <w:rPr>
           <w:sz w:val="22"/>
           <w:szCs w:val="22"/>
         </w:rPr>
@@ -2133,11 +2501,23 @@
         <w:r>
           <w:rPr>
             <w:rStyle w:val="Hyperlink"/>
-            <w:sz w:val="22"/>
-            <w:u w:val="none"/>
-          </w:rPr>
-          <w:t>A - empty( )</w:t>
-        </w:r>
+            <w:color w:val="auto"/>
+            <w:sz w:val="22"/>
+            <w:u w:val="none"/>
+          </w:rPr>
+          <w:t xml:space="preserve">A - </w:t>
+        </w:r>
+        <w:proofErr w:type="gramStart"/>
+        <w:r>
+          <w:rPr>
+            <w:rStyle w:val="Hyperlink"/>
+            <w:color w:val="auto"/>
+            <w:sz w:val="22"/>
+            <w:u w:val="none"/>
+          </w:rPr>
+          <w:t>empty( )</w:t>
+        </w:r>
+        <w:proofErr w:type="gramEnd"/>
       </w:hyperlink>
     </w:p>
     <w:p>
@@ -2151,11 +2531,23 @@
         <w:r>
           <w:rPr>
             <w:rStyle w:val="Hyperlink"/>
-            <w:sz w:val="22"/>
-            <w:u w:val="none"/>
-          </w:rPr>
-          <w:t>B - delete( )</w:t>
-        </w:r>
+            <w:color w:val="auto"/>
+            <w:sz w:val="22"/>
+            <w:u w:val="none"/>
+          </w:rPr>
+          <w:t xml:space="preserve">B - </w:t>
+        </w:r>
+        <w:proofErr w:type="gramStart"/>
+        <w:r>
+          <w:rPr>
+            <w:rStyle w:val="Hyperlink"/>
+            <w:color w:val="auto"/>
+            <w:sz w:val="22"/>
+            <w:u w:val="none"/>
+          </w:rPr>
+          <w:t>delete( )</w:t>
+        </w:r>
+        <w:proofErr w:type="gramEnd"/>
       </w:hyperlink>
     </w:p>
     <w:p>
@@ -2169,11 +2561,34 @@
         <w:r>
           <w:rPr>
             <w:rStyle w:val="Hyperlink"/>
+            <w:color w:val="auto"/>
             <w:sz w:val="22"/>
             <w:highlight w:val="yellow"/>
             <w:u w:val="none"/>
           </w:rPr>
-          <w:t>C - remove(expr )</w:t>
+          <w:t xml:space="preserve">C - </w:t>
+        </w:r>
+        <w:proofErr w:type="gramStart"/>
+        <w:r>
+          <w:rPr>
+            <w:rStyle w:val="Hyperlink"/>
+            <w:color w:val="auto"/>
+            <w:sz w:val="22"/>
+            <w:highlight w:val="yellow"/>
+            <w:u w:val="none"/>
+          </w:rPr>
+          <w:t>remove(</w:t>
+        </w:r>
+        <w:proofErr w:type="gramEnd"/>
+        <w:r>
+          <w:rPr>
+            <w:rStyle w:val="Hyperlink"/>
+            <w:color w:val="auto"/>
+            <w:sz w:val="22"/>
+            <w:highlight w:val="yellow"/>
+            <w:u w:val="none"/>
+          </w:rPr>
+          <w:t>expr )</w:t>
         </w:r>
       </w:hyperlink>
     </w:p>
@@ -2188,6 +2603,7 @@
         <w:r>
           <w:rPr>
             <w:rStyle w:val="Hyperlink"/>
+            <w:color w:val="auto"/>
             <w:sz w:val="22"/>
             <w:u w:val="none"/>
           </w:rPr>
@@ -2200,7 +2616,6 @@
         <w:spacing w:after="54"/>
         <w:jc w:val="right"/>
         <w:rPr>
-          <w:color w:val="313131"/>
           <w:sz w:val="22"/>
           <w:szCs w:val="22"/>
         </w:rPr>
@@ -2236,6 +2651,7 @@
         <w:t xml:space="preserve">Why do we usually add our jQuery code to the </w:t>
       </w:r>
       <w:proofErr w:type="spellStart"/>
+      <w:proofErr w:type="gramStart"/>
       <w:r>
         <w:rPr>
           <w:rFonts w:ascii="Times New Roman" w:hAnsi="Times New Roman"/>
@@ -2243,6 +2659,7 @@
         <w:t>document.ready</w:t>
       </w:r>
       <w:proofErr w:type="spellEnd"/>
+      <w:proofErr w:type="gramEnd"/>
       <w:r>
         <w:rPr>
           <w:rFonts w:ascii="Times New Roman" w:hAnsi="Times New Roman"/>
@@ -2263,7 +2680,23 @@
           <w:sz w:val="22"/>
           <w:szCs w:val="22"/>
         </w:rPr>
-        <w:t>$(document).ready(function(){</w:t>
+        <w:t>$(document</w:t>
+      </w:r>
+      <w:proofErr w:type="gramStart"/>
+      <w:r>
+        <w:rPr>
+          <w:sz w:val="22"/>
+          <w:szCs w:val="22"/>
+        </w:rPr>
+        <w:t>).ready</w:t>
+      </w:r>
+      <w:proofErr w:type="gramEnd"/>
+      <w:r>
+        <w:rPr>
+          <w:sz w:val="22"/>
+          <w:szCs w:val="22"/>
+        </w:rPr>
+        <w:t>(function(){</w:t>
       </w:r>
     </w:p>
     <w:p>
@@ -2319,6 +2752,7 @@
         <w:t xml:space="preserve">The </w:t>
       </w:r>
       <w:proofErr w:type="spellStart"/>
+      <w:proofErr w:type="gramStart"/>
       <w:r>
         <w:rPr>
           <w:rFonts w:ascii="Times New Roman" w:hAnsi="Times New Roman"/>
@@ -2327,6 +2761,7 @@
         <w:t>document.ready</w:t>
       </w:r>
       <w:proofErr w:type="spellEnd"/>
+      <w:proofErr w:type="gramEnd"/>
       <w:r>
         <w:rPr>
           <w:rFonts w:ascii="Times New Roman" w:hAnsi="Times New Roman"/>
@@ -2345,13 +2780,11 @@
         <w:spacing w:after="160" w:line="240" w:lineRule="auto"/>
         <w:rPr>
           <w:rFonts w:ascii="Times New Roman" w:hAnsi="Times New Roman"/>
-          <w:highlight w:val="yellow"/>
-        </w:rPr>
-      </w:pPr>
-      <w:r>
-        <w:rPr>
-          <w:rFonts w:ascii="Times New Roman" w:hAnsi="Times New Roman"/>
-          <w:highlight w:val="yellow"/>
+        </w:rPr>
+      </w:pPr>
+      <w:r>
+        <w:rPr>
+          <w:rFonts w:ascii="Times New Roman" w:hAnsi="Times New Roman"/>
         </w:rPr>
         <w:t>This is the only way we can delay the execution of jQuery code until the page has fully loaded.</w:t>
       </w:r>
@@ -2472,7 +2905,21 @@
         <w:rPr>
           <w:rFonts w:ascii="Times New Roman" w:hAnsi="Times New Roman"/>
         </w:rPr>
-        <w:t>Why do we usually add the stop() method before calling animate()?</w:t>
+        <w:t xml:space="preserve">Why do we usually add the </w:t>
+      </w:r>
+      <w:proofErr w:type="gramStart"/>
+      <w:r>
+        <w:rPr>
+          <w:rFonts w:ascii="Times New Roman" w:hAnsi="Times New Roman"/>
+        </w:rPr>
+        <w:t>stop(</w:t>
+      </w:r>
+      <w:proofErr w:type="gramEnd"/>
+      <w:r>
+        <w:rPr>
+          <w:rFonts w:ascii="Times New Roman" w:hAnsi="Times New Roman"/>
+        </w:rPr>
+        <w:t>) method before calling animate()?</w:t>
       </w:r>
     </w:p>
     <w:p>
@@ -2496,11 +2943,19 @@
           <w:rFonts w:ascii="Times New Roman" w:hAnsi="Times New Roman"/>
         </w:rPr>
       </w:pPr>
-      <w:r>
-        <w:rPr>
-          <w:rFonts w:ascii="Times New Roman" w:hAnsi="Times New Roman"/>
-        </w:rPr>
-        <w:t>stop() halts the execution of the scripts on the page until the animation has finished.</w:t>
+      <w:proofErr w:type="gramStart"/>
+      <w:r>
+        <w:rPr>
+          <w:rFonts w:ascii="Times New Roman" w:hAnsi="Times New Roman"/>
+        </w:rPr>
+        <w:t>stop(</w:t>
+      </w:r>
+      <w:proofErr w:type="gramEnd"/>
+      <w:r>
+        <w:rPr>
+          <w:rFonts w:ascii="Times New Roman" w:hAnsi="Times New Roman"/>
+        </w:rPr>
+        <w:t>) halts the execution of the scripts on the page until the animation has finished.</w:t>
       </w:r>
     </w:p>
     <w:p>
@@ -2523,12 +2978,21 @@
         </w:rPr>
         <w:t xml:space="preserve"> </w:t>
       </w:r>
+      <w:proofErr w:type="gramStart"/>
       <w:r>
         <w:rPr>
           <w:rFonts w:ascii="Times New Roman" w:hAnsi="Times New Roman"/>
           <w:highlight w:val="yellow"/>
         </w:rPr>
-        <w:t>stop() ends any currently running animations on the element, and prevents conflicts and pile-ups.</w:t>
+        <w:t>stop(</w:t>
+      </w:r>
+      <w:proofErr w:type="gramEnd"/>
+      <w:r>
+        <w:rPr>
+          <w:rFonts w:ascii="Times New Roman" w:hAnsi="Times New Roman"/>
+          <w:highlight w:val="yellow"/>
+        </w:rPr>
+        <w:t>) ends any currently running animations on the element, and prevents conflicts and pile-ups.</w:t>
       </w:r>
     </w:p>
     <w:p>
@@ -2623,7 +3087,23 @@
           <w:rFonts w:ascii="Times New Roman" w:hAnsi="Times New Roman"/>
           <w:highlight w:val="yellow"/>
         </w:rPr>
-        <w:t>').is(':animated')){</w:t>
+        <w:t>').is(</w:t>
+      </w:r>
+      <w:proofErr w:type="gramStart"/>
+      <w:r>
+        <w:rPr>
+          <w:rFonts w:ascii="Times New Roman" w:hAnsi="Times New Roman"/>
+          <w:highlight w:val="yellow"/>
+        </w:rPr>
+        <w:t>':animated</w:t>
+      </w:r>
+      <w:proofErr w:type="gramEnd"/>
+      <w:r>
+        <w:rPr>
+          <w:rFonts w:ascii="Times New Roman" w:hAnsi="Times New Roman"/>
+          <w:highlight w:val="yellow"/>
+        </w:rPr>
+        <w:t>')){</w:t>
       </w:r>
     </w:p>
     <w:p>
@@ -2686,13 +3166,7 @@
         <w:rPr>
           <w:rFonts w:ascii="Times New Roman" w:hAnsi="Times New Roman"/>
         </w:rPr>
-        <w:t xml:space="preserve"> </w:t>
-      </w:r>
-      <w:r>
-        <w:rPr>
-          <w:rFonts w:ascii="Times New Roman" w:hAnsi="Times New Roman"/>
-        </w:rPr>
-        <w:t>if($('#</w:t>
+        <w:t xml:space="preserve"> if($('#</w:t>
       </w:r>
       <w:proofErr w:type="spellStart"/>
       <w:r>
@@ -2706,7 +3180,14 @@
         <w:rPr>
           <w:rFonts w:ascii="Times New Roman" w:hAnsi="Times New Roman"/>
         </w:rPr>
-        <w:t>').</w:t>
+        <w:t>'</w:t>
+      </w:r>
+      <w:proofErr w:type="gramStart"/>
+      <w:r>
+        <w:rPr>
+          <w:rFonts w:ascii="Times New Roman" w:hAnsi="Times New Roman"/>
+        </w:rPr>
+        <w:t>).</w:t>
       </w:r>
       <w:proofErr w:type="spellStart"/>
       <w:r>
@@ -2716,6 +3197,7 @@
         <w:t>isAnimated</w:t>
       </w:r>
       <w:proofErr w:type="spellEnd"/>
+      <w:proofErr w:type="gramEnd"/>
       <w:r>
         <w:rPr>
           <w:rFonts w:ascii="Times New Roman" w:hAnsi="Times New Roman"/>
@@ -2780,7 +3262,21 @@
         <w:rPr>
           <w:rFonts w:ascii="Times New Roman" w:hAnsi="Times New Roman"/>
         </w:rPr>
-        <w:t>What does the filter() method do in the following line?</w:t>
+        <w:t xml:space="preserve">What does the </w:t>
+      </w:r>
+      <w:proofErr w:type="gramStart"/>
+      <w:r>
+        <w:rPr>
+          <w:rFonts w:ascii="Times New Roman" w:hAnsi="Times New Roman"/>
+        </w:rPr>
+        <w:t>filter(</w:t>
+      </w:r>
+      <w:proofErr w:type="gramEnd"/>
+      <w:r>
+        <w:rPr>
+          <w:rFonts w:ascii="Times New Roman" w:hAnsi="Times New Roman"/>
+        </w:rPr>
+        <w:t>) method do in the following line?</w:t>
       </w:r>
     </w:p>
     <w:p>
@@ -2796,7 +3292,23 @@
           <w:sz w:val="22"/>
           <w:szCs w:val="22"/>
         </w:rPr>
-        <w:t>$('div').filter('.nav')</w:t>
+        <w:t>$('div'</w:t>
+      </w:r>
+      <w:proofErr w:type="gramStart"/>
+      <w:r>
+        <w:rPr>
+          <w:sz w:val="22"/>
+          <w:szCs w:val="22"/>
+        </w:rPr>
+        <w:t>).filter</w:t>
+      </w:r>
+      <w:proofErr w:type="gramEnd"/>
+      <w:r>
+        <w:rPr>
+          <w:sz w:val="22"/>
+          <w:szCs w:val="22"/>
+        </w:rPr>
+        <w:t>('.nav')</w:t>
       </w:r>
     </w:p>
     <w:p>
@@ -2909,7 +3421,21 @@
         <w:rPr>
           <w:rFonts w:ascii="Times New Roman" w:hAnsi="Times New Roman"/>
         </w:rPr>
-        <w:t>').hover() method do?</w:t>
+        <w:t>'</w:t>
+      </w:r>
+      <w:proofErr w:type="gramStart"/>
+      <w:r>
+        <w:rPr>
+          <w:rFonts w:ascii="Times New Roman" w:hAnsi="Times New Roman"/>
+        </w:rPr>
+        <w:t>).hover</w:t>
+      </w:r>
+      <w:proofErr w:type="gramEnd"/>
+      <w:r>
+        <w:rPr>
+          <w:rFonts w:ascii="Times New Roman" w:hAnsi="Times New Roman"/>
+        </w:rPr>
+        <w:t>() method do?</w:t>
       </w:r>
     </w:p>
     <w:p>
@@ -3065,7 +3591,23 @@
           <w:sz w:val="22"/>
           <w:szCs w:val="22"/>
         </w:rPr>
-        <w:t>').find('span').</w:t>
+        <w:t>'</w:t>
+      </w:r>
+      <w:proofErr w:type="gramStart"/>
+      <w:r>
+        <w:rPr>
+          <w:sz w:val="22"/>
+          <w:szCs w:val="22"/>
+        </w:rPr>
+        <w:t>).find</w:t>
+      </w:r>
+      <w:proofErr w:type="gramEnd"/>
+      <w:r>
+        <w:rPr>
+          <w:sz w:val="22"/>
+          <w:szCs w:val="22"/>
+        </w:rPr>
+        <w:t>('span').</w:t>
       </w:r>
       <w:proofErr w:type="spellStart"/>
       <w:r>
@@ -3204,7 +3746,23 @@
           <w:sz w:val="22"/>
           <w:szCs w:val="22"/>
         </w:rPr>
-        <w:t>').width(200).height(100);</w:t>
+        <w:t>'</w:t>
+      </w:r>
+      <w:proofErr w:type="gramStart"/>
+      <w:r>
+        <w:rPr>
+          <w:sz w:val="22"/>
+          <w:szCs w:val="22"/>
+        </w:rPr>
+        <w:t>).width</w:t>
+      </w:r>
+      <w:proofErr w:type="gramEnd"/>
+      <w:r>
+        <w:rPr>
+          <w:sz w:val="22"/>
+          <w:szCs w:val="22"/>
+        </w:rPr>
+        <w:t>(200).height(100);</w:t>
       </w:r>
     </w:p>
     <w:p>
@@ -3223,7 +3781,35 @@
         <w:rPr>
           <w:rFonts w:ascii="Times New Roman" w:hAnsi="Times New Roman"/>
         </w:rPr>
-        <w:t xml:space="preserve"> No you can't. The width and height methods return numbers, thus chaining would not work.</w:t>
+        <w:t xml:space="preserve"> </w:t>
+      </w:r>
+      <w:proofErr w:type="gramStart"/>
+      <w:r>
+        <w:rPr>
+          <w:rFonts w:ascii="Times New Roman" w:hAnsi="Times New Roman"/>
+        </w:rPr>
+        <w:t>No</w:t>
+      </w:r>
+      <w:proofErr w:type="gramEnd"/>
+      <w:r>
+        <w:rPr>
+          <w:rFonts w:ascii="Times New Roman" w:hAnsi="Times New Roman"/>
+        </w:rPr>
+        <w:t xml:space="preserve"> you can't. The width and height methods return </w:t>
+      </w:r>
+      <w:proofErr w:type="gramStart"/>
+      <w:r>
+        <w:rPr>
+          <w:rFonts w:ascii="Times New Roman" w:hAnsi="Times New Roman"/>
+        </w:rPr>
+        <w:t>numbers,</w:t>
+      </w:r>
+      <w:proofErr w:type="gramEnd"/>
+      <w:r>
+        <w:rPr>
+          <w:rFonts w:ascii="Times New Roman" w:hAnsi="Times New Roman"/>
+        </w:rPr>
+        <w:t xml:space="preserve"> thus chaining would not work.</w:t>
       </w:r>
     </w:p>
     <w:p>
@@ -3239,12 +3825,21 @@
           <w:highlight w:val="yellow"/>
         </w:rPr>
       </w:pPr>
+      <w:proofErr w:type="gramStart"/>
       <w:r>
         <w:rPr>
           <w:rFonts w:ascii="Times New Roman" w:hAnsi="Times New Roman"/>
           <w:highlight w:val="yellow"/>
         </w:rPr>
-        <w:t>Yes you can. When acting as setters, width and height return the jQuery object.</w:t>
+        <w:t>Yes</w:t>
+      </w:r>
+      <w:proofErr w:type="gramEnd"/>
+      <w:r>
+        <w:rPr>
+          <w:rFonts w:ascii="Times New Roman" w:hAnsi="Times New Roman"/>
+          <w:highlight w:val="yellow"/>
+        </w:rPr>
+        <w:t xml:space="preserve"> you can. When acting as setters, width and height return the jQuery object.</w:t>
       </w:r>
     </w:p>
     <w:p>
@@ -3280,7 +3875,21 @@
         <w:rPr>
           <w:rFonts w:ascii="Times New Roman" w:hAnsi="Times New Roman"/>
         </w:rPr>
-        <w:t>What does the end() method do in this chain?</w:t>
+        <w:t xml:space="preserve">What does the </w:t>
+      </w:r>
+      <w:proofErr w:type="gramStart"/>
+      <w:r>
+        <w:rPr>
+          <w:rFonts w:ascii="Times New Roman" w:hAnsi="Times New Roman"/>
+        </w:rPr>
+        <w:t>end(</w:t>
+      </w:r>
+      <w:proofErr w:type="gramEnd"/>
+      <w:r>
+        <w:rPr>
+          <w:rFonts w:ascii="Times New Roman" w:hAnsi="Times New Roman"/>
+        </w:rPr>
+        <w:t>) method do in this chain?</w:t>
       </w:r>
     </w:p>
     <w:p>
@@ -3312,7 +3921,23 @@
           <w:sz w:val="22"/>
           <w:szCs w:val="22"/>
         </w:rPr>
-        <w:t>').find('span').hide().end().</w:t>
+        <w:t>'</w:t>
+      </w:r>
+      <w:proofErr w:type="gramStart"/>
+      <w:r>
+        <w:rPr>
+          <w:sz w:val="22"/>
+          <w:szCs w:val="22"/>
+        </w:rPr>
+        <w:t>).find</w:t>
+      </w:r>
+      <w:proofErr w:type="gramEnd"/>
+      <w:r>
+        <w:rPr>
+          <w:sz w:val="22"/>
+          <w:szCs w:val="22"/>
+        </w:rPr>
+        <w:t>('span').hide().end().</w:t>
       </w:r>
       <w:proofErr w:type="spellStart"/>
       <w:r>
@@ -3381,7 +4006,15 @@
           <w:rFonts w:ascii="Times New Roman" w:hAnsi="Times New Roman"/>
           <w:highlight w:val="yellow"/>
         </w:rPr>
-        <w:t>It restores the jQuery object to the state it was before being modified by find('span'). This way .</w:t>
+        <w:t xml:space="preserve">It restores the jQuery object to the state it was before being modified by find('span'). This </w:t>
+      </w:r>
+      <w:proofErr w:type="gramStart"/>
+      <w:r>
+        <w:rPr>
+          <w:rFonts w:ascii="Times New Roman" w:hAnsi="Times New Roman"/>
+          <w:highlight w:val="yellow"/>
+        </w:rPr>
+        <w:t>way .</w:t>
       </w:r>
       <w:proofErr w:type="spellStart"/>
       <w:r>
@@ -3392,6 +4025,7 @@
         <w:t>addClass</w:t>
       </w:r>
       <w:proofErr w:type="spellEnd"/>
+      <w:proofErr w:type="gramEnd"/>
       <w:r>
         <w:rPr>
           <w:rFonts w:ascii="Times New Roman" w:hAnsi="Times New Roman"/>
@@ -3434,7 +4068,14 @@
           <w:rFonts w:ascii="Times New Roman" w:hAnsi="Times New Roman"/>
         </w:rPr>
         <w:lastRenderedPageBreak/>
-        <w:t>It ends all the currently running animations and then adds the .</w:t>
+        <w:t xml:space="preserve">It ends all the currently running animations and then adds </w:t>
+      </w:r>
+      <w:proofErr w:type="gramStart"/>
+      <w:r>
+        <w:rPr>
+          <w:rFonts w:ascii="Times New Roman" w:hAnsi="Times New Roman"/>
+        </w:rPr>
+        <w:t>the .</w:t>
       </w:r>
       <w:proofErr w:type="spellStart"/>
       <w:r>
@@ -3444,6 +4085,7 @@
         <w:t>spansHidden</w:t>
       </w:r>
       <w:proofErr w:type="spellEnd"/>
+      <w:proofErr w:type="gramEnd"/>
       <w:r>
         <w:rPr>
           <w:rFonts w:ascii="Times New Roman" w:hAnsi="Times New Roman"/>
@@ -3504,7 +4146,14 @@
         <w:rPr>
           <w:rFonts w:ascii="Times New Roman" w:hAnsi="Times New Roman"/>
         </w:rPr>
-        <w:t>$('span').</w:t>
+        <w:t>$('span'</w:t>
+      </w:r>
+      <w:proofErr w:type="gramStart"/>
+      <w:r>
+        <w:rPr>
+          <w:rFonts w:ascii="Times New Roman" w:hAnsi="Times New Roman"/>
+        </w:rPr>
+        <w:t>).</w:t>
       </w:r>
       <w:proofErr w:type="spellStart"/>
       <w:r>
@@ -3514,6 +4163,7 @@
         <w:t>createElement</w:t>
       </w:r>
       <w:proofErr w:type="spellEnd"/>
+      <w:proofErr w:type="gramEnd"/>
       <w:r>
         <w:rPr>
           <w:rFonts w:ascii="Times New Roman" w:hAnsi="Times New Roman"/>
@@ -3560,8 +4210,17 @@
           <w:rFonts w:ascii="Times New Roman" w:hAnsi="Times New Roman"/>
           <w:highlight w:val="yellow"/>
         </w:rPr>
-        <w:t>$('&lt;div&gt;',{</w:t>
-      </w:r>
+        <w:t>$('&lt;div&gt;</w:t>
+      </w:r>
+      <w:proofErr w:type="gramStart"/>
+      <w:r>
+        <w:rPr>
+          <w:rFonts w:ascii="Times New Roman" w:hAnsi="Times New Roman"/>
+          <w:highlight w:val="yellow"/>
+        </w:rPr>
+        <w:t>',{</w:t>
+      </w:r>
+      <w:proofErr w:type="gramEnd"/>
     </w:p>
     <w:p>
       <w:pPr>
@@ -3613,7 +4272,16 @@
           <w:szCs w:val="22"/>
           <w:highlight w:val="yellow"/>
         </w:rPr>
-        <w:t xml:space="preserve">    }).</w:t>
+        <w:t xml:space="preserve">    }</w:t>
+      </w:r>
+      <w:proofErr w:type="gramStart"/>
+      <w:r>
+        <w:rPr>
+          <w:sz w:val="22"/>
+          <w:szCs w:val="22"/>
+          <w:highlight w:val="yellow"/>
+        </w:rPr>
+        <w:t>).</w:t>
       </w:r>
       <w:proofErr w:type="spellStart"/>
       <w:r>
@@ -3625,6 +4293,7 @@
         <w:t>appendTo</w:t>
       </w:r>
       <w:proofErr w:type="spellEnd"/>
+      <w:proofErr w:type="gramEnd"/>
       <w:r>
         <w:rPr>
           <w:sz w:val="22"/>
@@ -3669,7 +4338,21 @@
         <w:rPr>
           <w:rFonts w:ascii="Times New Roman" w:hAnsi="Times New Roman"/>
         </w:rPr>
-        <w:t>$('span').html('&lt;div&gt;This is a new div!&lt;/div&gt;');</w:t>
+        <w:t xml:space="preserve">$('span').html('&lt;div&gt;This is a new </w:t>
+      </w:r>
+      <w:proofErr w:type="gramStart"/>
+      <w:r>
+        <w:rPr>
+          <w:rFonts w:ascii="Times New Roman" w:hAnsi="Times New Roman"/>
+        </w:rPr>
+        <w:t>div!&lt;</w:t>
+      </w:r>
+      <w:proofErr w:type="gramEnd"/>
+      <w:r>
+        <w:rPr>
+          <w:rFonts w:ascii="Times New Roman" w:hAnsi="Times New Roman"/>
+        </w:rPr>
+        <w:t>/div&gt;');</w:t>
       </w:r>
     </w:p>
     <w:p>
@@ -3722,7 +4405,23 @@
           <w:sz w:val="22"/>
           <w:szCs w:val="22"/>
         </w:rPr>
-        <w:t xml:space="preserve">$('p').click(function(){ </w:t>
+        <w:t>$('p'</w:t>
+      </w:r>
+      <w:proofErr w:type="gramStart"/>
+      <w:r>
+        <w:rPr>
+          <w:sz w:val="22"/>
+          <w:szCs w:val="22"/>
+        </w:rPr>
+        <w:t>).click</w:t>
+      </w:r>
+      <w:proofErr w:type="gramEnd"/>
+      <w:r>
+        <w:rPr>
+          <w:sz w:val="22"/>
+          <w:szCs w:val="22"/>
+        </w:rPr>
+        <w:t xml:space="preserve">(function(){ </w:t>
       </w:r>
     </w:p>
     <w:p>
@@ -3868,7 +4567,23 @@
           <w:sz w:val="22"/>
           <w:szCs w:val="22"/>
         </w:rPr>
-        <w:t>').bind('</w:t>
+        <w:t>'</w:t>
+      </w:r>
+      <w:proofErr w:type="gramStart"/>
+      <w:r>
+        <w:rPr>
+          <w:sz w:val="22"/>
+          <w:szCs w:val="22"/>
+        </w:rPr>
+        <w:t>).bind</w:t>
+      </w:r>
+      <w:proofErr w:type="gramEnd"/>
+      <w:r>
+        <w:rPr>
+          <w:sz w:val="22"/>
+          <w:szCs w:val="22"/>
+        </w:rPr>
+        <w:t>('</w:t>
       </w:r>
       <w:proofErr w:type="spellStart"/>
       <w:r>
@@ -3988,7 +4703,23 @@
           <w:sz w:val="22"/>
           <w:szCs w:val="22"/>
         </w:rPr>
-        <w:t>').click(function(){</w:t>
+        <w:t>'</w:t>
+      </w:r>
+      <w:proofErr w:type="gramStart"/>
+      <w:r>
+        <w:rPr>
+          <w:sz w:val="22"/>
+          <w:szCs w:val="22"/>
+        </w:rPr>
+        <w:t>).click</w:t>
+      </w:r>
+      <w:proofErr w:type="gramEnd"/>
+      <w:r>
+        <w:rPr>
+          <w:sz w:val="22"/>
+          <w:szCs w:val="22"/>
+        </w:rPr>
+        <w:t>(function(){</w:t>
       </w:r>
     </w:p>
     <w:p>
@@ -4077,7 +4808,21 @@
         <w:rPr>
           <w:rFonts w:ascii="Times New Roman" w:hAnsi="Times New Roman"/>
         </w:rPr>
-        <w:t xml:space="preserve"> bind() binds an event listening function to the click event, whereas click() triggers it.</w:t>
+        <w:t xml:space="preserve"> </w:t>
+      </w:r>
+      <w:proofErr w:type="gramStart"/>
+      <w:r>
+        <w:rPr>
+          <w:rFonts w:ascii="Times New Roman" w:hAnsi="Times New Roman"/>
+        </w:rPr>
+        <w:t>bind(</w:t>
+      </w:r>
+      <w:proofErr w:type="gramEnd"/>
+      <w:r>
+        <w:rPr>
+          <w:rFonts w:ascii="Times New Roman" w:hAnsi="Times New Roman"/>
+        </w:rPr>
+        <w:t>) binds an event listening function to the click event, whereas click() triggers it.</w:t>
       </w:r>
     </w:p>
     <w:p>
@@ -4097,7 +4842,21 @@
         <w:rPr>
           <w:rFonts w:ascii="Times New Roman" w:hAnsi="Times New Roman"/>
         </w:rPr>
-        <w:t xml:space="preserve"> Both bind a function to the click event. The difference is that with bind() an event object is passed as a parameter.</w:t>
+        <w:t xml:space="preserve"> Both bind a function to the click event. The difference is that with </w:t>
+      </w:r>
+      <w:proofErr w:type="gramStart"/>
+      <w:r>
+        <w:rPr>
+          <w:rFonts w:ascii="Times New Roman" w:hAnsi="Times New Roman"/>
+        </w:rPr>
+        <w:t>bind(</w:t>
+      </w:r>
+      <w:proofErr w:type="gramEnd"/>
+      <w:r>
+        <w:rPr>
+          <w:rFonts w:ascii="Times New Roman" w:hAnsi="Times New Roman"/>
+        </w:rPr>
+        <w:t>) an event object is passed as a parameter.</w:t>
       </w:r>
     </w:p>
     <w:p>
@@ -4157,7 +4916,23 @@
           <w:sz w:val="22"/>
           <w:szCs w:val="22"/>
         </w:rPr>
-        <w:t>').bind('</w:t>
+        <w:t>'</w:t>
+      </w:r>
+      <w:proofErr w:type="gramStart"/>
+      <w:r>
+        <w:rPr>
+          <w:sz w:val="22"/>
+          <w:szCs w:val="22"/>
+        </w:rPr>
+        <w:t>).bind</w:t>
+      </w:r>
+      <w:proofErr w:type="gramEnd"/>
+      <w:r>
+        <w:rPr>
+          <w:sz w:val="22"/>
+          <w:szCs w:val="22"/>
+        </w:rPr>
+        <w:t>('</w:t>
       </w:r>
       <w:proofErr w:type="spellStart"/>
       <w:r>
@@ -4320,6 +5095,7 @@
         <w:t xml:space="preserve">  $('</w:t>
       </w:r>
       <w:proofErr w:type="spellStart"/>
+      <w:proofErr w:type="gramStart"/>
       <w:r>
         <w:rPr>
           <w:rFonts w:ascii="Times New Roman" w:hAnsi="Times New Roman"/>
@@ -4327,6 +5103,7 @@
         <w:t>div.green</w:t>
       </w:r>
       <w:proofErr w:type="spellEnd"/>
+      <w:proofErr w:type="gramEnd"/>
       <w:r>
         <w:rPr>
           <w:rFonts w:ascii="Times New Roman" w:hAnsi="Times New Roman"/>
@@ -4400,6 +5177,7 @@
         <w:t xml:space="preserve"> $('</w:t>
       </w:r>
       <w:proofErr w:type="spellStart"/>
+      <w:proofErr w:type="gramStart"/>
       <w:r>
         <w:rPr>
           <w:rFonts w:ascii="Times New Roman" w:hAnsi="Times New Roman"/>
@@ -4407,6 +5185,7 @@
         <w:t>div.green</w:t>
       </w:r>
       <w:proofErr w:type="spellEnd"/>
+      <w:proofErr w:type="gramEnd"/>
       <w:r>
         <w:rPr>
           <w:rFonts w:ascii="Times New Roman" w:hAnsi="Times New Roman"/>
@@ -4468,6 +5247,7 @@
         <w:t>$('</w:t>
       </w:r>
       <w:proofErr w:type="spellStart"/>
+      <w:proofErr w:type="gramStart"/>
       <w:r>
         <w:rPr>
           <w:rFonts w:ascii="Times New Roman" w:hAnsi="Times New Roman"/>
@@ -4476,6 +5256,7 @@
         <w:t>div.green</w:t>
       </w:r>
       <w:proofErr w:type="spellEnd"/>
+      <w:proofErr w:type="gramEnd"/>
       <w:r>
         <w:rPr>
           <w:rFonts w:ascii="Times New Roman" w:hAnsi="Times New Roman"/>
@@ -4600,7 +5381,23 @@
           <w:sz w:val="22"/>
           <w:szCs w:val="22"/>
         </w:rPr>
-        <w:t>').trigger('click');</w:t>
+        <w:t>'</w:t>
+      </w:r>
+      <w:proofErr w:type="gramStart"/>
+      <w:r>
+        <w:rPr>
+          <w:sz w:val="22"/>
+          <w:szCs w:val="22"/>
+        </w:rPr>
+        <w:t>).trigger</w:t>
+      </w:r>
+      <w:proofErr w:type="gramEnd"/>
+      <w:r>
+        <w:rPr>
+          <w:sz w:val="22"/>
+          <w:szCs w:val="22"/>
+        </w:rPr>
+        <w:t>('click');</w:t>
       </w:r>
     </w:p>
     <w:p>
@@ -4699,7 +5496,14 @@
         <w:rPr>
           <w:rFonts w:ascii="Times New Roman" w:hAnsi="Times New Roman"/>
         </w:rPr>
-        <w:t>').</w:t>
+        <w:t>'</w:t>
+      </w:r>
+      <w:proofErr w:type="gramStart"/>
+      <w:r>
+        <w:rPr>
+          <w:rFonts w:ascii="Times New Roman" w:hAnsi="Times New Roman"/>
+        </w:rPr>
+        <w:t>).</w:t>
       </w:r>
       <w:proofErr w:type="spellStart"/>
       <w:r>
@@ -4709,6 +5513,7 @@
         <w:t>hasClass</w:t>
       </w:r>
       <w:proofErr w:type="spellEnd"/>
+      <w:proofErr w:type="gramEnd"/>
       <w:r>
         <w:rPr>
           <w:rFonts w:ascii="Times New Roman" w:hAnsi="Times New Roman"/>
@@ -4779,7 +5584,21 @@
         <w:rPr>
           <w:rFonts w:ascii="Times New Roman" w:hAnsi="Times New Roman"/>
         </w:rPr>
-        <w:t>').find('.purple')){</w:t>
+        <w:t>'</w:t>
+      </w:r>
+      <w:proofErr w:type="gramStart"/>
+      <w:r>
+        <w:rPr>
+          <w:rFonts w:ascii="Times New Roman" w:hAnsi="Times New Roman"/>
+        </w:rPr>
+        <w:t>).find</w:t>
+      </w:r>
+      <w:proofErr w:type="gramEnd"/>
+      <w:r>
+        <w:rPr>
+          <w:rFonts w:ascii="Times New Roman" w:hAnsi="Times New Roman"/>
+        </w:rPr>
+        <w:t>('.purple')){</w:t>
       </w:r>
     </w:p>
     <w:p>
@@ -4855,7 +5674,23 @@
           <w:rFonts w:ascii="Times New Roman" w:hAnsi="Times New Roman"/>
           <w:highlight w:val="yellow"/>
         </w:rPr>
-        <w:t>').is('.purple')){</w:t>
+        <w:t>').is(</w:t>
+      </w:r>
+      <w:proofErr w:type="gramStart"/>
+      <w:r>
+        <w:rPr>
+          <w:rFonts w:ascii="Times New Roman" w:hAnsi="Times New Roman"/>
+          <w:highlight w:val="yellow"/>
+        </w:rPr>
+        <w:t>'.purple</w:t>
+      </w:r>
+      <w:proofErr w:type="gramEnd"/>
+      <w:r>
+        <w:rPr>
+          <w:rFonts w:ascii="Times New Roman" w:hAnsi="Times New Roman"/>
+          <w:highlight w:val="yellow"/>
+        </w:rPr>
+        <w:t>')){</w:t>
       </w:r>
     </w:p>
     <w:p>
@@ -4937,6 +5772,7 @@
         <w:t>$('</w:t>
       </w:r>
       <w:proofErr w:type="spellStart"/>
+      <w:proofErr w:type="gramStart"/>
       <w:r>
         <w:rPr>
           <w:sz w:val="22"/>
@@ -4945,6 +5781,7 @@
         <w:t>form.contact</w:t>
       </w:r>
       <w:proofErr w:type="spellEnd"/>
+      <w:proofErr w:type="gramEnd"/>
       <w:r>
         <w:rPr>
           <w:sz w:val="22"/>
@@ -5088,7 +5925,21 @@
         <w:rPr>
           <w:rFonts w:ascii="Times New Roman" w:hAnsi="Times New Roman"/>
         </w:rPr>
-        <w:t>What does the serialize() method do in the following line?</w:t>
+        <w:t xml:space="preserve">What does the </w:t>
+      </w:r>
+      <w:proofErr w:type="gramStart"/>
+      <w:r>
+        <w:rPr>
+          <w:rFonts w:ascii="Times New Roman" w:hAnsi="Times New Roman"/>
+        </w:rPr>
+        <w:t>serialize(</w:t>
+      </w:r>
+      <w:proofErr w:type="gramEnd"/>
+      <w:r>
+        <w:rPr>
+          <w:rFonts w:ascii="Times New Roman" w:hAnsi="Times New Roman"/>
+        </w:rPr>
+        <w:t>) method do in the following line?</w:t>
       </w:r>
     </w:p>
     <w:p>
@@ -5120,7 +5971,23 @@
           <w:sz w:val="22"/>
           <w:szCs w:val="22"/>
         </w:rPr>
-        <w:t>').serialize();</w:t>
+        <w:t>'</w:t>
+      </w:r>
+      <w:proofErr w:type="gramStart"/>
+      <w:r>
+        <w:rPr>
+          <w:sz w:val="22"/>
+          <w:szCs w:val="22"/>
+        </w:rPr>
+        <w:t>).serialize</w:t>
+      </w:r>
+      <w:proofErr w:type="gramEnd"/>
+      <w:r>
+        <w:rPr>
+          <w:sz w:val="22"/>
+          <w:szCs w:val="22"/>
+        </w:rPr>
+        <w:t>();</w:t>
       </w:r>
     </w:p>
     <w:p>
@@ -5225,7 +6092,21 @@
         <w:rPr>
           <w:rFonts w:ascii="Times New Roman" w:hAnsi="Times New Roman"/>
         </w:rPr>
-        <w:t>What does the $.get() jQuery function do?</w:t>
+        <w:t xml:space="preserve">What does the </w:t>
+      </w:r>
+      <w:proofErr w:type="gramStart"/>
+      <w:r>
+        <w:rPr>
+          <w:rFonts w:ascii="Times New Roman" w:hAnsi="Times New Roman"/>
+        </w:rPr>
+        <w:t>$.get</w:t>
+      </w:r>
+      <w:proofErr w:type="gramEnd"/>
+      <w:r>
+        <w:rPr>
+          <w:rFonts w:ascii="Times New Roman" w:hAnsi="Times New Roman"/>
+        </w:rPr>
+        <w:t>() jQuery function do?</w:t>
       </w:r>
     </w:p>
     <w:p>
@@ -5318,7 +6199,21 @@
         <w:rPr>
           <w:rFonts w:ascii="Times New Roman" w:hAnsi="Times New Roman"/>
         </w:rPr>
-        <w:t>').load('page.html') do?</w:t>
+        <w:t>'</w:t>
+      </w:r>
+      <w:proofErr w:type="gramStart"/>
+      <w:r>
+        <w:rPr>
+          <w:rFonts w:ascii="Times New Roman" w:hAnsi="Times New Roman"/>
+        </w:rPr>
+        <w:t>).load</w:t>
+      </w:r>
+      <w:proofErr w:type="gramEnd"/>
+      <w:r>
+        <w:rPr>
+          <w:rFonts w:ascii="Times New Roman" w:hAnsi="Times New Roman"/>
+        </w:rPr>
+        <w:t>('page.html') do?</w:t>
       </w:r>
     </w:p>
     <w:p>
@@ -5396,7 +6291,21 @@
         <w:rPr>
           <w:rFonts w:ascii="Times New Roman" w:hAnsi="Times New Roman"/>
         </w:rPr>
-        <w:t>What is the difference between $('#element').remove() and $('#element').detach()</w:t>
+        <w:t>What is the difference between $('#element'</w:t>
+      </w:r>
+      <w:proofErr w:type="gramStart"/>
+      <w:r>
+        <w:rPr>
+          <w:rFonts w:ascii="Times New Roman" w:hAnsi="Times New Roman"/>
+        </w:rPr>
+        <w:t>).remove</w:t>
+      </w:r>
+      <w:proofErr w:type="gramEnd"/>
+      <w:r>
+        <w:rPr>
+          <w:rFonts w:ascii="Times New Roman" w:hAnsi="Times New Roman"/>
+        </w:rPr>
+        <w:t>() and $('#element').detach()</w:t>
       </w:r>
     </w:p>
     <w:p>
@@ -5428,12 +6337,21 @@
         </w:rPr>
         <w:t xml:space="preserve"> </w:t>
       </w:r>
+      <w:proofErr w:type="gramStart"/>
       <w:r>
         <w:rPr>
           <w:rFonts w:ascii="Times New Roman" w:hAnsi="Times New Roman"/>
           <w:highlight w:val="yellow"/>
         </w:rPr>
-        <w:t>remove() removes the element from the DOM along with any jQuery data such as event handlers, while detach() only removes the element from the DOM.</w:t>
+        <w:t>remove(</w:t>
+      </w:r>
+      <w:proofErr w:type="gramEnd"/>
+      <w:r>
+        <w:rPr>
+          <w:rFonts w:ascii="Times New Roman" w:hAnsi="Times New Roman"/>
+          <w:highlight w:val="yellow"/>
+        </w:rPr>
+        <w:t>) removes the element from the DOM along with any jQuery data such as event handlers, while detach() only removes the element from the DOM.</w:t>
       </w:r>
     </w:p>
     <w:p>
@@ -5449,11 +6367,19 @@
           <w:rFonts w:ascii="Times New Roman" w:hAnsi="Times New Roman"/>
         </w:rPr>
       </w:pPr>
-      <w:r>
-        <w:rPr>
-          <w:rFonts w:ascii="Times New Roman" w:hAnsi="Times New Roman"/>
-        </w:rPr>
-        <w:t>detach() removes the element along with all the jQuery data, whereas remove() only removes it from the DOM.</w:t>
+      <w:proofErr w:type="gramStart"/>
+      <w:r>
+        <w:rPr>
+          <w:rFonts w:ascii="Times New Roman" w:hAnsi="Times New Roman"/>
+        </w:rPr>
+        <w:t>detach(</w:t>
+      </w:r>
+      <w:proofErr w:type="gramEnd"/>
+      <w:r>
+        <w:rPr>
+          <w:rFonts w:ascii="Times New Roman" w:hAnsi="Times New Roman"/>
+        </w:rPr>
+        <w:t>) removes the element along with all the jQuery data, whereas remove() only removes it from the DOM.</w:t>
       </w:r>
     </w:p>
     <w:p>
@@ -5518,7 +6444,15 @@
         </w:rPr>
       </w:pPr>
       <w:r>
-        <w:t>What does dollar sign ($) means in jQuery?</w:t>
+        <w:t xml:space="preserve">What does dollar sign ($) </w:t>
+      </w:r>
+      <w:proofErr w:type="gramStart"/>
+      <w:r>
+        <w:t>means</w:t>
+      </w:r>
+      <w:proofErr w:type="gramEnd"/>
+      <w:r>
+        <w:t xml:space="preserve"> in jQuery?</w:t>
       </w:r>
     </w:p>
     <w:p>
@@ -5593,7 +6527,15 @@
         </w:rPr>
       </w:pPr>
       <w:r>
-        <w:t>What is the difference between .empty(), .remove() methods in jQuery?</w:t>
+        <w:t xml:space="preserve">What is the difference </w:t>
+      </w:r>
+      <w:proofErr w:type="gramStart"/>
+      <w:r>
+        <w:t>between .empty</w:t>
+      </w:r>
+      <w:proofErr w:type="gramEnd"/>
+      <w:r>
+        <w:t>(), .remove() methods in jQuery?</w:t>
       </w:r>
     </w:p>
     <w:p>
@@ -5625,7 +6567,15 @@
         </w:rPr>
       </w:pPr>
       <w:r>
-        <w:t xml:space="preserve">Is there any advantage of using $.ajax() for ajax call against $.get() or </w:t>
+        <w:t xml:space="preserve">Is there any advantage of using </w:t>
+      </w:r>
+      <w:proofErr w:type="gramStart"/>
+      <w:r>
+        <w:t>$.ajax</w:t>
+      </w:r>
+      <w:proofErr w:type="gramEnd"/>
+      <w:r>
+        <w:t xml:space="preserve">() for ajax call against $.get() or </w:t>
       </w:r>
     </w:p>
     <w:p>
@@ -5636,8 +6586,13 @@
           <w:rFonts w:ascii="Times New Roman" w:hAnsi="Times New Roman"/>
         </w:rPr>
       </w:pPr>
-      <w:r>
-        <w:t>$.post()?</w:t>
+      <w:proofErr w:type="gramStart"/>
+      <w:r>
+        <w:t>$.post</w:t>
+      </w:r>
+      <w:proofErr w:type="gramEnd"/>
+      <w:r>
+        <w:t>()?</w:t>
       </w:r>
     </w:p>
     <w:p>
@@ -5684,8 +6639,13 @@
           <w:rFonts w:ascii="Times New Roman" w:hAnsi="Times New Roman"/>
         </w:rPr>
       </w:pPr>
-      <w:r>
-        <w:t>Explain .bind()</w:t>
+      <w:proofErr w:type="gramStart"/>
+      <w:r>
+        <w:t>Explain .bind</w:t>
+      </w:r>
+      <w:proofErr w:type="gramEnd"/>
+      <w:r>
+        <w:t>()</w:t>
       </w:r>
       <w:r>
         <w:t>,</w:t>
@@ -5776,7 +6736,7 @@
         <w:noProof/>
         <w:sz w:val="22"/>
       </w:rPr>
-      <w:t>Wednesday, September 28, 2022</w:t>
+      <w:t>Sunday, October 2, 2022</w:t>
     </w:r>
     <w:r>
       <w:rPr>
